--- a/CPP/08_Functions_Quiz.docx
+++ b/CPP/08_Functions_Quiz.docx
@@ -1,6 +1,6 @@
 
 <file path=word/document.xml><?xml version="1.0" encoding="utf-8"?>
-<w:document xmlns:wpc="http://schemas.microsoft.com/office/word/2010/wordprocessingCanvas" xmlns:cx="http://schemas.microsoft.com/office/drawing/2014/chartex" xmlns:cx1="http://schemas.microsoft.com/office/drawing/2015/9/8/chartex" xmlns:mc="http://schemas.openxmlformats.org/markup-compatibility/2006" xmlns:o="urn:schemas-microsoft-com:office:office" xmlns:r="http://schemas.openxmlformats.org/officeDocument/2006/relationships" xmlns:m="http://schemas.openxmlformats.org/officeDocument/2006/math" xmlns:v="urn:schemas-microsoft-com:vml" xmlns:wp14="http://schemas.microsoft.com/office/word/2010/wordprocessingDrawing" xmlns:wp="http://schemas.openxmlformats.org/drawingml/2006/wordprocessingDrawing" xmlns:w10="urn:schemas-microsoft-com:office:word" xmlns:w="http://schemas.openxmlformats.org/wordprocessingml/2006/main" xmlns:w14="http://schemas.microsoft.com/office/word/2010/wordml" xmlns:w15="http://schemas.microsoft.com/office/word/2012/wordml" xmlns:w16se="http://schemas.microsoft.com/office/word/2015/wordml/symex" xmlns:wpg="http://schemas.microsoft.com/office/word/2010/wordprocessingGroup" xmlns:wpi="http://schemas.microsoft.com/office/word/2010/wordprocessingInk" xmlns:wne="http://schemas.microsoft.com/office/word/2006/wordml" xmlns:wps="http://schemas.microsoft.com/office/word/2010/wordprocessingShape" mc:Ignorable="w14 w15 w16se wp14">
+<w:document xmlns:wpc="http://schemas.microsoft.com/office/word/2010/wordprocessingCanvas" xmlns:cx="http://schemas.microsoft.com/office/drawing/2014/chartex" xmlns:cx1="http://schemas.microsoft.com/office/drawing/2015/9/8/chartex" xmlns:cx2="http://schemas.microsoft.com/office/drawing/2015/10/21/chartex" xmlns:cx3="http://schemas.microsoft.com/office/drawing/2016/5/9/chartex" xmlns:cx4="http://schemas.microsoft.com/office/drawing/2016/5/10/chartex" xmlns:cx5="http://schemas.microsoft.com/office/drawing/2016/5/11/chartex" xmlns:cx6="http://schemas.microsoft.com/office/drawing/2016/5/12/chartex" xmlns:cx7="http://schemas.microsoft.com/office/drawing/2016/5/13/chartex" xmlns:cx8="http://schemas.microsoft.com/office/drawing/2016/5/14/chartex" xmlns:mc="http://schemas.openxmlformats.org/markup-compatibility/2006" xmlns:aink="http://schemas.microsoft.com/office/drawing/2016/ink" xmlns:am3d="http://schemas.microsoft.com/office/drawing/2017/model3d" xmlns:o="urn:schemas-microsoft-com:office:office" xmlns:oel="http://schemas.microsoft.com/office/2019/extlst" xmlns:r="http://schemas.openxmlformats.org/officeDocument/2006/relationships" xmlns:m="http://schemas.openxmlformats.org/officeDocument/2006/math" xmlns:v="urn:schemas-microsoft-com:vml" xmlns:wp14="http://schemas.microsoft.com/office/word/2010/wordprocessingDrawing" xmlns:wp="http://schemas.openxmlformats.org/drawingml/2006/wordprocessingDrawing" xmlns:w10="urn:schemas-microsoft-com:office:word" xmlns:w="http://schemas.openxmlformats.org/wordprocessingml/2006/main" xmlns:w14="http://schemas.microsoft.com/office/word/2010/wordml" xmlns:w15="http://schemas.microsoft.com/office/word/2012/wordml" xmlns:w16cex="http://schemas.microsoft.com/office/word/2018/wordml/cex" xmlns:w16cid="http://schemas.microsoft.com/office/word/2016/wordml/cid" xmlns:w16="http://schemas.microsoft.com/office/word/2018/wordml" xmlns:w16sdtdh="http://schemas.microsoft.com/office/word/2020/wordml/sdtdatahash" xmlns:w16se="http://schemas.microsoft.com/office/word/2015/wordml/symex" xmlns:wpg="http://schemas.microsoft.com/office/word/2010/wordprocessingGroup" xmlns:wpi="http://schemas.microsoft.com/office/word/2010/wordprocessingInk" xmlns:wne="http://schemas.microsoft.com/office/word/2006/wordml" xmlns:wps="http://schemas.microsoft.com/office/word/2010/wordprocessingShape" mc:Ignorable="w14 w15 w16se w16cid w16 w16cex w16sdtdh wp14">
   <w:body>
     <w:p>
       <w:pPr>
@@ -100,21 +100,11 @@
           <w:rFonts w:ascii="Verdana" w:hAnsi="Verdana" w:cs="Arial"/>
         </w:rPr>
       </w:pPr>
-      <w:proofErr w:type="spellStart"/>
-      <w:proofErr w:type="gramStart"/>
-      <w:r>
-        <w:rPr>
-          <w:rFonts w:ascii="Verdana" w:hAnsi="Verdana" w:cs="Arial"/>
-        </w:rPr>
-        <w:t>int</w:t>
-      </w:r>
-      <w:proofErr w:type="spellEnd"/>
-      <w:proofErr w:type="gramEnd"/>
-      <w:r>
-        <w:rPr>
-          <w:rFonts w:ascii="Verdana" w:hAnsi="Verdana" w:cs="Arial"/>
-        </w:rPr>
-        <w:t xml:space="preserve"> main()</w:t>
+      <w:r>
+        <w:rPr>
+          <w:rFonts w:ascii="Verdana" w:hAnsi="Verdana" w:cs="Arial"/>
+        </w:rPr>
+        <w:t>int main()</w:t>
       </w:r>
       <w:r>
         <w:rPr>
@@ -142,23 +132,37 @@
         <w:rPr>
           <w:rFonts w:ascii="Verdana" w:hAnsi="Verdana" w:cs="Arial"/>
         </w:rPr>
+        <w:t xml:space="preserve">    int i = 5;</w:t>
+      </w:r>
+    </w:p>
+    <w:p>
+      <w:pPr>
+        <w:shd w:val="clear" w:color="auto" w:fill="000000" w:themeFill="text1"/>
+        <w:spacing w:after="0"/>
+        <w:jc w:val="both"/>
+        <w:rPr>
+          <w:rFonts w:ascii="Verdana" w:hAnsi="Verdana" w:cs="Arial"/>
+        </w:rPr>
+      </w:pPr>
+      <w:r>
+        <w:rPr>
+          <w:rFonts w:ascii="Verdana" w:hAnsi="Verdana" w:cs="Arial"/>
+        </w:rPr>
         <w:t xml:space="preserve">    </w:t>
       </w:r>
       <w:proofErr w:type="spellStart"/>
-      <w:proofErr w:type="gramStart"/>
-      <w:r>
-        <w:rPr>
-          <w:rFonts w:ascii="Verdana" w:hAnsi="Verdana" w:cs="Arial"/>
-        </w:rPr>
-        <w:t>int</w:t>
-      </w:r>
-      <w:proofErr w:type="spellEnd"/>
-      <w:proofErr w:type="gramEnd"/>
-      <w:r>
-        <w:rPr>
-          <w:rFonts w:ascii="Verdana" w:hAnsi="Verdana" w:cs="Arial"/>
-        </w:rPr>
-        <w:t xml:space="preserve"> </w:t>
+      <w:r>
+        <w:rPr>
+          <w:rFonts w:ascii="Verdana" w:hAnsi="Verdana" w:cs="Arial"/>
+        </w:rPr>
+        <w:t>printf</w:t>
+      </w:r>
+      <w:proofErr w:type="spellEnd"/>
+      <w:r>
+        <w:rPr>
+          <w:rFonts w:ascii="Verdana" w:hAnsi="Verdana" w:cs="Arial"/>
+        </w:rPr>
+        <w:t xml:space="preserve">("%d %d %d", </w:t>
       </w:r>
       <w:proofErr w:type="spellStart"/>
       <w:r>
@@ -172,7 +176,35 @@
         <w:rPr>
           <w:rFonts w:ascii="Verdana" w:hAnsi="Verdana" w:cs="Arial"/>
         </w:rPr>
-        <w:t xml:space="preserve"> = 5;</w:t>
+        <w:t xml:space="preserve">++, </w:t>
+      </w:r>
+      <w:proofErr w:type="spellStart"/>
+      <w:r>
+        <w:rPr>
+          <w:rFonts w:ascii="Verdana" w:hAnsi="Verdana" w:cs="Arial"/>
+        </w:rPr>
+        <w:t>i</w:t>
+      </w:r>
+      <w:proofErr w:type="spellEnd"/>
+      <w:r>
+        <w:rPr>
+          <w:rFonts w:ascii="Verdana" w:hAnsi="Verdana" w:cs="Arial"/>
+        </w:rPr>
+        <w:t xml:space="preserve">++, </w:t>
+      </w:r>
+      <w:proofErr w:type="spellStart"/>
+      <w:r>
+        <w:rPr>
+          <w:rFonts w:ascii="Verdana" w:hAnsi="Verdana" w:cs="Arial"/>
+        </w:rPr>
+        <w:t>i</w:t>
+      </w:r>
+      <w:proofErr w:type="spellEnd"/>
+      <w:r>
+        <w:rPr>
+          <w:rFonts w:ascii="Verdana" w:hAnsi="Verdana" w:cs="Arial"/>
+        </w:rPr>
+        <w:t>++);</w:t>
       </w:r>
     </w:p>
     <w:p>
@@ -188,101 +220,7 @@
         <w:rPr>
           <w:rFonts w:ascii="Verdana" w:hAnsi="Verdana" w:cs="Arial"/>
         </w:rPr>
-        <w:t xml:space="preserve">    </w:t>
-      </w:r>
-      <w:proofErr w:type="spellStart"/>
-      <w:proofErr w:type="gramStart"/>
-      <w:r>
-        <w:rPr>
-          <w:rFonts w:ascii="Verdana" w:hAnsi="Verdana" w:cs="Arial"/>
-        </w:rPr>
-        <w:t>printf</w:t>
-      </w:r>
-      <w:proofErr w:type="spellEnd"/>
-      <w:r>
-        <w:rPr>
-          <w:rFonts w:ascii="Verdana" w:hAnsi="Verdana" w:cs="Arial"/>
-        </w:rPr>
-        <w:t>(</w:t>
-      </w:r>
-      <w:proofErr w:type="gramEnd"/>
-      <w:r>
-        <w:rPr>
-          <w:rFonts w:ascii="Verdana" w:hAnsi="Verdana" w:cs="Arial"/>
-        </w:rPr>
-        <w:t xml:space="preserve">"%d %d %d", </w:t>
-      </w:r>
-      <w:proofErr w:type="spellStart"/>
-      <w:r>
-        <w:rPr>
-          <w:rFonts w:ascii="Verdana" w:hAnsi="Verdana" w:cs="Arial"/>
-        </w:rPr>
-        <w:t>i</w:t>
-      </w:r>
-      <w:proofErr w:type="spellEnd"/>
-      <w:r>
-        <w:rPr>
-          <w:rFonts w:ascii="Verdana" w:hAnsi="Verdana" w:cs="Arial"/>
-        </w:rPr>
-        <w:t xml:space="preserve">++, </w:t>
-      </w:r>
-      <w:proofErr w:type="spellStart"/>
-      <w:r>
-        <w:rPr>
-          <w:rFonts w:ascii="Verdana" w:hAnsi="Verdana" w:cs="Arial"/>
-        </w:rPr>
-        <w:t>i</w:t>
-      </w:r>
-      <w:proofErr w:type="spellEnd"/>
-      <w:r>
-        <w:rPr>
-          <w:rFonts w:ascii="Verdana" w:hAnsi="Verdana" w:cs="Arial"/>
-        </w:rPr>
-        <w:t xml:space="preserve">++, </w:t>
-      </w:r>
-      <w:proofErr w:type="spellStart"/>
-      <w:r>
-        <w:rPr>
-          <w:rFonts w:ascii="Verdana" w:hAnsi="Verdana" w:cs="Arial"/>
-        </w:rPr>
-        <w:t>i</w:t>
-      </w:r>
-      <w:proofErr w:type="spellEnd"/>
-      <w:r>
-        <w:rPr>
-          <w:rFonts w:ascii="Verdana" w:hAnsi="Verdana" w:cs="Arial"/>
-        </w:rPr>
-        <w:t>++);</w:t>
-      </w:r>
-    </w:p>
-    <w:p>
-      <w:pPr>
-        <w:shd w:val="clear" w:color="auto" w:fill="000000" w:themeFill="text1"/>
-        <w:spacing w:after="0"/>
-        <w:jc w:val="both"/>
-        <w:rPr>
-          <w:rFonts w:ascii="Verdana" w:hAnsi="Verdana" w:cs="Arial"/>
-        </w:rPr>
-      </w:pPr>
-      <w:r>
-        <w:rPr>
-          <w:rFonts w:ascii="Verdana" w:hAnsi="Verdana" w:cs="Arial"/>
-        </w:rPr>
-        <w:t xml:space="preserve">    </w:t>
-      </w:r>
-      <w:proofErr w:type="gramStart"/>
-      <w:r>
-        <w:rPr>
-          <w:rFonts w:ascii="Verdana" w:hAnsi="Verdana" w:cs="Arial"/>
-        </w:rPr>
-        <w:t>return</w:t>
-      </w:r>
-      <w:proofErr w:type="gramEnd"/>
-      <w:r>
-        <w:rPr>
-          <w:rFonts w:ascii="Verdana" w:hAnsi="Verdana" w:cs="Arial"/>
-        </w:rPr>
-        <w:t xml:space="preserve"> 0;</w:t>
+        <w:t xml:space="preserve">    return 0;</w:t>
       </w:r>
     </w:p>
     <w:p>
@@ -436,49 +374,7 @@
         <w:rPr>
           <w:rFonts w:ascii="Verdana" w:hAnsi="Verdana" w:cs="Arial"/>
         </w:rPr>
-        <w:t xml:space="preserve">When parameters </w:t>
-      </w:r>
-      <w:proofErr w:type="gramStart"/>
-      <w:r>
-        <w:rPr>
-          <w:rFonts w:ascii="Verdana" w:hAnsi="Verdana" w:cs="Arial"/>
-        </w:rPr>
-        <w:t>are passed</w:t>
-      </w:r>
-      <w:proofErr w:type="gramEnd"/>
-      <w:r>
-        <w:rPr>
-          <w:rFonts w:ascii="Verdana" w:hAnsi="Verdana" w:cs="Arial"/>
-        </w:rPr>
-        <w:t xml:space="preserve"> to a function, the value of every parameter is evaluated before being passed to the function. What is the order of evaluation of parameters - left-to-right or right-to-left? If evaluation order is left-to-right, then output should be 5 6 </w:t>
-      </w:r>
-      <w:proofErr w:type="gramStart"/>
-      <w:r>
-        <w:rPr>
-          <w:rFonts w:ascii="Verdana" w:hAnsi="Verdana" w:cs="Arial"/>
-        </w:rPr>
-        <w:t>7</w:t>
-      </w:r>
-      <w:proofErr w:type="gramEnd"/>
-      <w:r>
-        <w:rPr>
-          <w:rFonts w:ascii="Verdana" w:hAnsi="Verdana" w:cs="Arial"/>
-        </w:rPr>
-        <w:t xml:space="preserve"> and if the evaluation order is right-to-left, then output should be 7 6 5. Unfortunately, there is no fixed order defined by C standard. A compiler may choose to evaluate either from left-to-right. </w:t>
-      </w:r>
-      <w:proofErr w:type="gramStart"/>
-      <w:r>
-        <w:rPr>
-          <w:rFonts w:ascii="Verdana" w:hAnsi="Verdana" w:cs="Arial"/>
-        </w:rPr>
-        <w:t>So</w:t>
-      </w:r>
-      <w:proofErr w:type="gramEnd"/>
-      <w:r>
-        <w:rPr>
-          <w:rFonts w:ascii="Verdana" w:hAnsi="Verdana" w:cs="Arial"/>
-        </w:rPr>
-        <w:t xml:space="preserve"> the output is compiler dependent.</w:t>
+        <w:t>When parameters are passed to a function, the value of every parameter is evaluated before being passed to the function. What is the order of evaluation of parameters - left-to-right or right-to-left? If evaluation order is left-to-right, then output should be 5 6 7 and if the evaluation order is right-to-left, then output should be 7 6 5. Unfortunately, there is no fixed order defined by C standard. A compiler may choose to evaluate either from left-to-right. So the output is compiler dependent.</w:t>
       </w:r>
     </w:p>
     <w:p>
@@ -536,21 +432,11 @@
           <w:rFonts w:ascii="Verdana" w:hAnsi="Verdana"/>
         </w:rPr>
       </w:pPr>
-      <w:proofErr w:type="spellStart"/>
-      <w:proofErr w:type="gramStart"/>
-      <w:r>
-        <w:rPr>
-          <w:rFonts w:ascii="Verdana" w:hAnsi="Verdana"/>
-        </w:rPr>
-        <w:t>int</w:t>
-      </w:r>
-      <w:proofErr w:type="spellEnd"/>
-      <w:proofErr w:type="gramEnd"/>
-      <w:r>
-        <w:rPr>
-          <w:rFonts w:ascii="Verdana" w:hAnsi="Verdana"/>
-        </w:rPr>
-        <w:t xml:space="preserve"> main()</w:t>
+      <w:r>
+        <w:rPr>
+          <w:rFonts w:ascii="Verdana" w:hAnsi="Verdana"/>
+        </w:rPr>
+        <w:t>int main()</w:t>
       </w:r>
       <w:r>
         <w:rPr>
@@ -580,7 +466,6 @@
         <w:t xml:space="preserve">  </w:t>
       </w:r>
       <w:proofErr w:type="spellStart"/>
-      <w:proofErr w:type="gramStart"/>
       <w:r>
         <w:rPr>
           <w:rFonts w:ascii="Verdana" w:hAnsi="Verdana"/>
@@ -592,14 +477,7 @@
         <w:rPr>
           <w:rFonts w:ascii="Verdana" w:hAnsi="Verdana"/>
         </w:rPr>
-        <w:t>(</w:t>
-      </w:r>
-      <w:proofErr w:type="gramEnd"/>
-      <w:r>
-        <w:rPr>
-          <w:rFonts w:ascii="Verdana" w:hAnsi="Verdana"/>
-        </w:rPr>
-        <w:t xml:space="preserve">"%d", main);  </w:t>
+        <w:t xml:space="preserve">("%d", main);  </w:t>
       </w:r>
     </w:p>
     <w:p>
@@ -614,21 +492,7 @@
         <w:rPr>
           <w:rFonts w:ascii="Verdana" w:hAnsi="Verdana"/>
         </w:rPr>
-        <w:t xml:space="preserve">  </w:t>
-      </w:r>
-      <w:proofErr w:type="gramStart"/>
-      <w:r>
-        <w:rPr>
-          <w:rFonts w:ascii="Verdana" w:hAnsi="Verdana"/>
-        </w:rPr>
-        <w:t>return</w:t>
-      </w:r>
-      <w:proofErr w:type="gramEnd"/>
-      <w:r>
-        <w:rPr>
-          <w:rFonts w:ascii="Verdana" w:hAnsi="Verdana"/>
-        </w:rPr>
-        <w:t xml:space="preserve"> 0;</w:t>
+        <w:t xml:space="preserve">  return 0;</w:t>
       </w:r>
     </w:p>
     <w:p>
@@ -762,23 +626,7 @@
           <w:rFonts w:ascii="Verdana" w:eastAsia="Times New Roman" w:hAnsi="Verdana" w:cs="Helvetica"/>
           <w:color w:val="003300"/>
         </w:rPr>
-        <w:t xml:space="preserve">Explanation: Name of the function is actually a pointer variable to the function and prints the address of the function. Symbol table </w:t>
-      </w:r>
-      <w:proofErr w:type="gramStart"/>
-      <w:r>
-        <w:rPr>
-          <w:rFonts w:ascii="Verdana" w:eastAsia="Times New Roman" w:hAnsi="Verdana" w:cs="Helvetica"/>
-          <w:color w:val="003300"/>
-        </w:rPr>
-        <w:t>is implemented</w:t>
-      </w:r>
-      <w:proofErr w:type="gramEnd"/>
-      <w:r>
-        <w:rPr>
-          <w:rFonts w:ascii="Verdana" w:eastAsia="Times New Roman" w:hAnsi="Verdana" w:cs="Helvetica"/>
-          <w:color w:val="003300"/>
-        </w:rPr>
-        <w:t xml:space="preserve"> like this.</w:t>
+        <w:t>Explanation: Name of the function is actually a pointer variable to the function and prints the address of the function. Symbol table is implemented like this.</w:t>
       </w:r>
     </w:p>
     <w:p>
@@ -854,8 +702,6 @@
           <w:szCs w:val="20"/>
         </w:rPr>
       </w:pPr>
-      <w:proofErr w:type="spellStart"/>
-      <w:proofErr w:type="gramStart"/>
       <w:r>
         <w:rPr>
           <w:rFonts w:ascii="Verdana" w:eastAsia="Times New Roman" w:hAnsi="Verdana" w:cs="Consolas"/>
@@ -863,7 +709,6 @@
           <w:sz w:val="20"/>
           <w:szCs w:val="20"/>
         </w:rPr>
-        <w:lastRenderedPageBreak/>
         <w:t>s</w:t>
       </w:r>
       <w:r>
@@ -875,8 +720,6 @@
         </w:rPr>
         <w:t>truct</w:t>
       </w:r>
-      <w:proofErr w:type="spellEnd"/>
-      <w:proofErr w:type="gramEnd"/>
       <w:r>
         <w:rPr>
           <w:rFonts w:ascii="Verdana" w:eastAsia="Times New Roman" w:hAnsi="Verdana" w:cs="Consolas"/>
@@ -939,27 +782,8 @@
           <w:sz w:val="20"/>
           <w:szCs w:val="20"/>
         </w:rPr>
-        <w:t xml:space="preserve">   </w:t>
-      </w:r>
-      <w:proofErr w:type="gramStart"/>
-      <w:r>
-        <w:rPr>
-          <w:rFonts w:ascii="Verdana" w:eastAsia="Times New Roman" w:hAnsi="Verdana" w:cs="Consolas"/>
-          <w:color w:val="000000"/>
-          <w:sz w:val="20"/>
-          <w:szCs w:val="20"/>
-        </w:rPr>
-        <w:t>char</w:t>
-      </w:r>
-      <w:proofErr w:type="gramEnd"/>
-      <w:r>
-        <w:rPr>
-          <w:rFonts w:ascii="Verdana" w:eastAsia="Times New Roman" w:hAnsi="Verdana" w:cs="Consolas"/>
-          <w:color w:val="000000"/>
-          <w:sz w:val="20"/>
-          <w:szCs w:val="20"/>
-        </w:rPr>
-        <w:t xml:space="preserve"> *name;</w:t>
+        <w:lastRenderedPageBreak/>
+        <w:t xml:space="preserve">   char *name;</w:t>
       </w:r>
     </w:p>
     <w:p>
@@ -1005,29 +829,7 @@
           <w:sz w:val="20"/>
           <w:szCs w:val="20"/>
         </w:rPr>
-        <w:t xml:space="preserve">   </w:t>
-      </w:r>
-      <w:proofErr w:type="spellStart"/>
-      <w:proofErr w:type="gramStart"/>
-      <w:r>
-        <w:rPr>
-          <w:rFonts w:ascii="Verdana" w:eastAsia="Times New Roman" w:hAnsi="Verdana" w:cs="Consolas"/>
-          <w:color w:val="000000"/>
-          <w:sz w:val="20"/>
-          <w:szCs w:val="20"/>
-        </w:rPr>
-        <w:t>int</w:t>
-      </w:r>
-      <w:proofErr w:type="spellEnd"/>
-      <w:proofErr w:type="gramEnd"/>
-      <w:r>
-        <w:rPr>
-          <w:rFonts w:ascii="Verdana" w:eastAsia="Times New Roman" w:hAnsi="Verdana" w:cs="Consolas"/>
-          <w:color w:val="000000"/>
-          <w:sz w:val="20"/>
-          <w:szCs w:val="20"/>
-        </w:rPr>
-        <w:t xml:space="preserve"> (*</w:t>
+        <w:t xml:space="preserve">   int (*</w:t>
       </w:r>
       <w:proofErr w:type="spellStart"/>
       <w:r>
@@ -1133,7 +935,6 @@
         </w:rPr>
       </w:pPr>
       <w:proofErr w:type="spellStart"/>
-      <w:proofErr w:type="gramStart"/>
       <w:r>
         <w:rPr>
           <w:rFonts w:ascii="Verdana" w:eastAsia="Times New Roman" w:hAnsi="Verdana" w:cs="Consolas"/>
@@ -1151,17 +952,7 @@
           <w:sz w:val="20"/>
           <w:szCs w:val="20"/>
         </w:rPr>
-        <w:t>[</w:t>
-      </w:r>
-      <w:proofErr w:type="gramEnd"/>
-      <w:r>
-        <w:rPr>
-          <w:rFonts w:ascii="Verdana" w:eastAsia="Times New Roman" w:hAnsi="Verdana" w:cs="Consolas"/>
-          <w:color w:val="000000"/>
-          <w:sz w:val="20"/>
-          <w:szCs w:val="20"/>
-        </w:rPr>
-        <w:t>] = {</w:t>
+        <w:t>[] = {</w:t>
       </w:r>
     </w:p>
     <w:p>
@@ -1207,10 +998,8 @@
           <w:sz w:val="20"/>
           <w:szCs w:val="20"/>
         </w:rPr>
-        <w:t xml:space="preserve">   "</w:t>
-      </w:r>
-      <w:proofErr w:type="spellStart"/>
-      <w:proofErr w:type="gramStart"/>
+        <w:t xml:space="preserve">   </w:t>
+      </w:r>
       <w:r>
         <w:rPr>
           <w:rFonts w:ascii="Verdana" w:eastAsia="Times New Roman" w:hAnsi="Verdana" w:cs="Consolas"/>
@@ -1218,10 +1007,8 @@
           <w:sz w:val="20"/>
           <w:szCs w:val="20"/>
         </w:rPr>
-        <w:t>func</w:t>
-      </w:r>
-      <w:proofErr w:type="spellEnd"/>
-      <w:proofErr w:type="gramEnd"/>
+        <w:t>{</w:t>
+      </w:r>
       <w:r>
         <w:rPr>
           <w:rFonts w:ascii="Verdana" w:eastAsia="Times New Roman" w:hAnsi="Verdana" w:cs="Consolas"/>
@@ -1229,7 +1016,7 @@
           <w:sz w:val="20"/>
           <w:szCs w:val="20"/>
         </w:rPr>
-        <w:t xml:space="preserve">", </w:t>
+        <w:t>"</w:t>
       </w:r>
       <w:proofErr w:type="spellStart"/>
       <w:r>
@@ -1242,6 +1029,35 @@
         <w:t>func</w:t>
       </w:r>
       <w:proofErr w:type="spellEnd"/>
+      <w:r>
+        <w:rPr>
+          <w:rFonts w:ascii="Verdana" w:eastAsia="Times New Roman" w:hAnsi="Verdana" w:cs="Consolas"/>
+          <w:color w:val="000000"/>
+          <w:sz w:val="20"/>
+          <w:szCs w:val="20"/>
+        </w:rPr>
+        <w:t xml:space="preserve">", </w:t>
+      </w:r>
+      <w:proofErr w:type="spellStart"/>
+      <w:r>
+        <w:rPr>
+          <w:rFonts w:ascii="Verdana" w:eastAsia="Times New Roman" w:hAnsi="Verdana" w:cs="Consolas"/>
+          <w:color w:val="000000"/>
+          <w:sz w:val="20"/>
+          <w:szCs w:val="20"/>
+        </w:rPr>
+        <w:t>func</w:t>
+      </w:r>
+      <w:proofErr w:type="spellEnd"/>
+      <w:r>
+        <w:rPr>
+          <w:rFonts w:ascii="Verdana" w:eastAsia="Times New Roman" w:hAnsi="Verdana" w:cs="Consolas"/>
+          <w:color w:val="000000"/>
+          <w:sz w:val="20"/>
+          <w:szCs w:val="20"/>
+        </w:rPr>
+        <w:t>}</w:t>
+      </w:r>
       <w:r>
         <w:rPr>
           <w:rFonts w:ascii="Verdana" w:eastAsia="Times New Roman" w:hAnsi="Verdana" w:cs="Consolas"/>
@@ -1295,10 +1111,8 @@
           <w:sz w:val="20"/>
           <w:szCs w:val="20"/>
         </w:rPr>
-        <w:t xml:space="preserve">   "</w:t>
-      </w:r>
-      <w:proofErr w:type="spellStart"/>
-      <w:proofErr w:type="gramStart"/>
+        <w:t xml:space="preserve">   </w:t>
+      </w:r>
       <w:r>
         <w:rPr>
           <w:rFonts w:ascii="Verdana" w:eastAsia="Times New Roman" w:hAnsi="Verdana" w:cs="Consolas"/>
@@ -1306,10 +1120,8 @@
           <w:sz w:val="20"/>
           <w:szCs w:val="20"/>
         </w:rPr>
-        <w:t>anotherfunc</w:t>
-      </w:r>
-      <w:proofErr w:type="spellEnd"/>
-      <w:proofErr w:type="gramEnd"/>
+        <w:t>{</w:t>
+      </w:r>
       <w:r>
         <w:rPr>
           <w:rFonts w:ascii="Verdana" w:eastAsia="Times New Roman" w:hAnsi="Verdana" w:cs="Consolas"/>
@@ -1317,7 +1129,7 @@
           <w:sz w:val="20"/>
           <w:szCs w:val="20"/>
         </w:rPr>
-        <w:t xml:space="preserve">", </w:t>
+        <w:t>"</w:t>
       </w:r>
       <w:proofErr w:type="spellStart"/>
       <w:r>
@@ -1337,7 +1149,27 @@
           <w:sz w:val="20"/>
           <w:szCs w:val="20"/>
         </w:rPr>
-        <w:t>,</w:t>
+        <w:t xml:space="preserve">", </w:t>
+      </w:r>
+      <w:proofErr w:type="spellStart"/>
+      <w:r>
+        <w:rPr>
+          <w:rFonts w:ascii="Verdana" w:eastAsia="Times New Roman" w:hAnsi="Verdana" w:cs="Consolas"/>
+          <w:color w:val="000000"/>
+          <w:sz w:val="20"/>
+          <w:szCs w:val="20"/>
+        </w:rPr>
+        <w:t>anotherfunc</w:t>
+      </w:r>
+      <w:proofErr w:type="spellEnd"/>
+      <w:r>
+        <w:rPr>
+          <w:rFonts w:ascii="Verdana" w:eastAsia="Times New Roman" w:hAnsi="Verdana" w:cs="Consolas"/>
+          <w:color w:val="000000"/>
+          <w:sz w:val="20"/>
+          <w:szCs w:val="20"/>
+        </w:rPr>
+        <w:t>}</w:t>
       </w:r>
     </w:p>
     <w:p>
@@ -1515,21 +1347,11 @@
           <w:rFonts w:ascii="Verdana" w:hAnsi="Verdana"/>
         </w:rPr>
       </w:pPr>
-      <w:proofErr w:type="spellStart"/>
-      <w:proofErr w:type="gramStart"/>
-      <w:r>
-        <w:rPr>
-          <w:rFonts w:ascii="Verdana" w:hAnsi="Verdana"/>
-        </w:rPr>
-        <w:t>int</w:t>
-      </w:r>
-      <w:proofErr w:type="spellEnd"/>
-      <w:proofErr w:type="gramEnd"/>
-      <w:r>
-        <w:rPr>
-          <w:rFonts w:ascii="Verdana" w:hAnsi="Verdana"/>
-        </w:rPr>
-        <w:t xml:space="preserve"> main()</w:t>
+      <w:r>
+        <w:rPr>
+          <w:rFonts w:ascii="Verdana" w:hAnsi="Verdana"/>
+        </w:rPr>
+        <w:t>int main()</w:t>
       </w:r>
       <w:r>
         <w:rPr>
@@ -1556,51 +1378,180 @@
         <w:rPr>
           <w:rFonts w:ascii="Verdana" w:hAnsi="Verdana"/>
         </w:rPr>
+        <w:t xml:space="preserve">    int (*</w:t>
+      </w:r>
+      <w:proofErr w:type="spellStart"/>
+      <w:r>
+        <w:rPr>
+          <w:rFonts w:ascii="Verdana" w:hAnsi="Verdana"/>
+        </w:rPr>
+        <w:t>ptr</w:t>
+      </w:r>
+      <w:proofErr w:type="spellEnd"/>
+      <w:r>
+        <w:rPr>
+          <w:rFonts w:ascii="Verdana" w:hAnsi="Verdana"/>
+        </w:rPr>
+        <w:t>)(int ) = fun;</w:t>
+      </w:r>
+    </w:p>
+    <w:p>
+      <w:pPr>
+        <w:shd w:val="clear" w:color="auto" w:fill="000000" w:themeFill="text1"/>
+        <w:spacing w:after="0"/>
+        <w:rPr>
+          <w:rFonts w:ascii="Verdana" w:hAnsi="Verdana"/>
+        </w:rPr>
+      </w:pPr>
+      <w:r>
+        <w:rPr>
+          <w:rFonts w:ascii="Verdana" w:hAnsi="Verdana"/>
+        </w:rPr>
+        <w:t xml:space="preserve">    (*</w:t>
+      </w:r>
+      <w:proofErr w:type="spellStart"/>
+      <w:r>
+        <w:rPr>
+          <w:rFonts w:ascii="Verdana" w:hAnsi="Verdana"/>
+        </w:rPr>
+        <w:t>ptr</w:t>
+      </w:r>
+      <w:proofErr w:type="spellEnd"/>
+      <w:r>
+        <w:rPr>
+          <w:rFonts w:ascii="Verdana" w:hAnsi="Verdana"/>
+        </w:rPr>
+        <w:t>)(3);</w:t>
+      </w:r>
+    </w:p>
+    <w:p>
+      <w:pPr>
+        <w:shd w:val="clear" w:color="auto" w:fill="000000" w:themeFill="text1"/>
+        <w:spacing w:after="0"/>
+        <w:rPr>
+          <w:rFonts w:ascii="Verdana" w:hAnsi="Verdana"/>
+        </w:rPr>
+      </w:pPr>
+      <w:r>
+        <w:rPr>
+          <w:rFonts w:ascii="Verdana" w:hAnsi="Verdana"/>
+        </w:rPr>
+        <w:t xml:space="preserve">    return 0;</w:t>
+      </w:r>
+    </w:p>
+    <w:p>
+      <w:pPr>
+        <w:shd w:val="clear" w:color="auto" w:fill="000000" w:themeFill="text1"/>
+        <w:spacing w:after="0"/>
+        <w:rPr>
+          <w:rFonts w:ascii="Verdana" w:hAnsi="Verdana"/>
+        </w:rPr>
+      </w:pPr>
+      <w:r>
+        <w:rPr>
+          <w:rFonts w:ascii="Verdana" w:hAnsi="Verdana"/>
+        </w:rPr>
+        <w:t>}</w:t>
+      </w:r>
+    </w:p>
+    <w:p>
+      <w:pPr>
+        <w:shd w:val="clear" w:color="auto" w:fill="000000" w:themeFill="text1"/>
+        <w:spacing w:after="0"/>
+        <w:rPr>
+          <w:rFonts w:ascii="Verdana" w:hAnsi="Verdana"/>
+        </w:rPr>
+      </w:pPr>
+      <w:r>
+        <w:rPr>
+          <w:rFonts w:ascii="Verdana" w:hAnsi="Verdana"/>
+        </w:rPr>
+        <w:t xml:space="preserve"> </w:t>
+      </w:r>
+    </w:p>
+    <w:p>
+      <w:pPr>
+        <w:shd w:val="clear" w:color="auto" w:fill="000000" w:themeFill="text1"/>
+        <w:spacing w:after="0"/>
+        <w:rPr>
+          <w:rFonts w:ascii="Verdana" w:hAnsi="Verdana"/>
+        </w:rPr>
+      </w:pPr>
+      <w:r>
+        <w:rPr>
+          <w:rFonts w:ascii="Verdana" w:hAnsi="Verdana"/>
+        </w:rPr>
+        <w:t>int fun(int n)</w:t>
+      </w:r>
+      <w:r>
+        <w:rPr>
+          <w:rFonts w:ascii="Verdana" w:hAnsi="Verdana"/>
+        </w:rPr>
+        <w:t xml:space="preserve"> </w:t>
+      </w:r>
+      <w:r>
+        <w:rPr>
+          <w:rFonts w:ascii="Verdana" w:hAnsi="Verdana"/>
+        </w:rPr>
+        <w:t>{</w:t>
+      </w:r>
+    </w:p>
+    <w:p>
+      <w:pPr>
+        <w:shd w:val="clear" w:color="auto" w:fill="000000" w:themeFill="text1"/>
+        <w:spacing w:after="0"/>
+        <w:rPr>
+          <w:rFonts w:ascii="Verdana" w:hAnsi="Verdana"/>
+        </w:rPr>
+      </w:pPr>
+      <w:r>
+        <w:rPr>
+          <w:rFonts w:ascii="Verdana" w:hAnsi="Verdana"/>
+        </w:rPr>
+        <w:t xml:space="preserve">  for(;n &gt; 0; n--)</w:t>
+      </w:r>
+    </w:p>
+    <w:p>
+      <w:pPr>
+        <w:shd w:val="clear" w:color="auto" w:fill="000000" w:themeFill="text1"/>
+        <w:spacing w:after="0"/>
+        <w:rPr>
+          <w:rFonts w:ascii="Verdana" w:hAnsi="Verdana"/>
+        </w:rPr>
+      </w:pPr>
+      <w:r>
+        <w:rPr>
+          <w:rFonts w:ascii="Verdana" w:hAnsi="Verdana"/>
+        </w:rPr>
         <w:t xml:space="preserve">    </w:t>
       </w:r>
       <w:proofErr w:type="spellStart"/>
-      <w:proofErr w:type="gramStart"/>
-      <w:r>
-        <w:rPr>
-          <w:rFonts w:ascii="Verdana" w:hAnsi="Verdana"/>
-        </w:rPr>
-        <w:t>int</w:t>
-      </w:r>
-      <w:proofErr w:type="spellEnd"/>
-      <w:proofErr w:type="gramEnd"/>
-      <w:r>
-        <w:rPr>
-          <w:rFonts w:ascii="Verdana" w:hAnsi="Verdana"/>
-        </w:rPr>
-        <w:t xml:space="preserve"> (*</w:t>
-      </w:r>
-      <w:proofErr w:type="spellStart"/>
-      <w:r>
-        <w:rPr>
-          <w:rFonts w:ascii="Verdana" w:hAnsi="Verdana"/>
-        </w:rPr>
-        <w:t>ptr</w:t>
-      </w:r>
-      <w:proofErr w:type="spellEnd"/>
-      <w:r>
-        <w:rPr>
-          <w:rFonts w:ascii="Verdana" w:hAnsi="Verdana"/>
-        </w:rPr>
-        <w:t>)(</w:t>
-      </w:r>
-      <w:proofErr w:type="spellStart"/>
-      <w:r>
-        <w:rPr>
-          <w:rFonts w:ascii="Verdana" w:hAnsi="Verdana"/>
-        </w:rPr>
-        <w:t>int</w:t>
-      </w:r>
-      <w:proofErr w:type="spellEnd"/>
-      <w:r>
-        <w:rPr>
-          <w:rFonts w:ascii="Verdana" w:hAnsi="Verdana"/>
-        </w:rPr>
-        <w:t xml:space="preserve"> ) = fun;</w:t>
+      <w:r>
+        <w:rPr>
+          <w:rFonts w:ascii="Verdana" w:hAnsi="Verdana"/>
+        </w:rPr>
+        <w:t>printf</w:t>
+      </w:r>
+      <w:proofErr w:type="spellEnd"/>
+      <w:r>
+        <w:rPr>
+          <w:rFonts w:ascii="Verdana" w:hAnsi="Verdana"/>
+        </w:rPr>
+        <w:t>("</w:t>
+      </w:r>
+      <w:proofErr w:type="spellStart"/>
+      <w:r>
+        <w:rPr>
+          <w:rFonts w:ascii="Verdana" w:hAnsi="Verdana"/>
+        </w:rPr>
+        <w:t>GeeksQuiz</w:t>
+      </w:r>
+      <w:proofErr w:type="spellEnd"/>
+      <w:r>
+        <w:rPr>
+          <w:rFonts w:ascii="Verdana" w:hAnsi="Verdana"/>
+        </w:rPr>
+        <w:t xml:space="preserve"> ");</w:t>
       </w:r>
     </w:p>
     <w:p>
@@ -1615,240 +1566,7 @@
         <w:rPr>
           <w:rFonts w:ascii="Verdana" w:hAnsi="Verdana"/>
         </w:rPr>
-        <w:t xml:space="preserve">    (*</w:t>
-      </w:r>
-      <w:proofErr w:type="spellStart"/>
-      <w:r>
-        <w:rPr>
-          <w:rFonts w:ascii="Verdana" w:hAnsi="Verdana"/>
-        </w:rPr>
-        <w:t>ptr</w:t>
-      </w:r>
-      <w:proofErr w:type="spellEnd"/>
-      <w:r>
-        <w:rPr>
-          <w:rFonts w:ascii="Verdana" w:hAnsi="Verdana"/>
-        </w:rPr>
-        <w:t>)(3);</w:t>
-      </w:r>
-    </w:p>
-    <w:p>
-      <w:pPr>
-        <w:shd w:val="clear" w:color="auto" w:fill="000000" w:themeFill="text1"/>
-        <w:spacing w:after="0"/>
-        <w:rPr>
-          <w:rFonts w:ascii="Verdana" w:hAnsi="Verdana"/>
-        </w:rPr>
-      </w:pPr>
-      <w:r>
-        <w:rPr>
-          <w:rFonts w:ascii="Verdana" w:hAnsi="Verdana"/>
-        </w:rPr>
-        <w:t xml:space="preserve">    </w:t>
-      </w:r>
-      <w:proofErr w:type="gramStart"/>
-      <w:r>
-        <w:rPr>
-          <w:rFonts w:ascii="Verdana" w:hAnsi="Verdana"/>
-        </w:rPr>
-        <w:t>return</w:t>
-      </w:r>
-      <w:proofErr w:type="gramEnd"/>
-      <w:r>
-        <w:rPr>
-          <w:rFonts w:ascii="Verdana" w:hAnsi="Verdana"/>
-        </w:rPr>
-        <w:t xml:space="preserve"> 0;</w:t>
-      </w:r>
-    </w:p>
-    <w:p>
-      <w:pPr>
-        <w:shd w:val="clear" w:color="auto" w:fill="000000" w:themeFill="text1"/>
-        <w:spacing w:after="0"/>
-        <w:rPr>
-          <w:rFonts w:ascii="Verdana" w:hAnsi="Verdana"/>
-        </w:rPr>
-      </w:pPr>
-      <w:r>
-        <w:rPr>
-          <w:rFonts w:ascii="Verdana" w:hAnsi="Verdana"/>
-        </w:rPr>
-        <w:t>}</w:t>
-      </w:r>
-    </w:p>
-    <w:p>
-      <w:pPr>
-        <w:shd w:val="clear" w:color="auto" w:fill="000000" w:themeFill="text1"/>
-        <w:spacing w:after="0"/>
-        <w:rPr>
-          <w:rFonts w:ascii="Verdana" w:hAnsi="Verdana"/>
-        </w:rPr>
-      </w:pPr>
-      <w:r>
-        <w:rPr>
-          <w:rFonts w:ascii="Verdana" w:hAnsi="Verdana"/>
-        </w:rPr>
-        <w:t xml:space="preserve"> </w:t>
-      </w:r>
-    </w:p>
-    <w:p>
-      <w:pPr>
-        <w:shd w:val="clear" w:color="auto" w:fill="000000" w:themeFill="text1"/>
-        <w:spacing w:after="0"/>
-        <w:rPr>
-          <w:rFonts w:ascii="Verdana" w:hAnsi="Verdana"/>
-        </w:rPr>
-      </w:pPr>
-      <w:proofErr w:type="spellStart"/>
-      <w:proofErr w:type="gramStart"/>
-      <w:r>
-        <w:rPr>
-          <w:rFonts w:ascii="Verdana" w:hAnsi="Verdana"/>
-        </w:rPr>
-        <w:t>int</w:t>
-      </w:r>
-      <w:proofErr w:type="spellEnd"/>
-      <w:proofErr w:type="gramEnd"/>
-      <w:r>
-        <w:rPr>
-          <w:rFonts w:ascii="Verdana" w:hAnsi="Verdana"/>
-        </w:rPr>
-        <w:t xml:space="preserve"> fun(</w:t>
-      </w:r>
-      <w:proofErr w:type="spellStart"/>
-      <w:r>
-        <w:rPr>
-          <w:rFonts w:ascii="Verdana" w:hAnsi="Verdana"/>
-        </w:rPr>
-        <w:t>int</w:t>
-      </w:r>
-      <w:proofErr w:type="spellEnd"/>
-      <w:r>
-        <w:rPr>
-          <w:rFonts w:ascii="Verdana" w:hAnsi="Verdana"/>
-        </w:rPr>
-        <w:t xml:space="preserve"> n)</w:t>
-      </w:r>
-      <w:r>
-        <w:rPr>
-          <w:rFonts w:ascii="Verdana" w:hAnsi="Verdana"/>
-        </w:rPr>
-        <w:t xml:space="preserve"> </w:t>
-      </w:r>
-      <w:r>
-        <w:rPr>
-          <w:rFonts w:ascii="Verdana" w:hAnsi="Verdana"/>
-        </w:rPr>
-        <w:t>{</w:t>
-      </w:r>
-    </w:p>
-    <w:p>
-      <w:pPr>
-        <w:shd w:val="clear" w:color="auto" w:fill="000000" w:themeFill="text1"/>
-        <w:spacing w:after="0"/>
-        <w:rPr>
-          <w:rFonts w:ascii="Verdana" w:hAnsi="Verdana"/>
-        </w:rPr>
-      </w:pPr>
-      <w:r>
-        <w:rPr>
-          <w:rFonts w:ascii="Verdana" w:hAnsi="Verdana"/>
-        </w:rPr>
-        <w:t xml:space="preserve">  </w:t>
-      </w:r>
-      <w:proofErr w:type="gramStart"/>
-      <w:r>
-        <w:rPr>
-          <w:rFonts w:ascii="Verdana" w:hAnsi="Verdana"/>
-        </w:rPr>
-        <w:t>for(</w:t>
-      </w:r>
-      <w:proofErr w:type="gramEnd"/>
-      <w:r>
-        <w:rPr>
-          <w:rFonts w:ascii="Verdana" w:hAnsi="Verdana"/>
-        </w:rPr>
-        <w:t>;n &gt; 0; n--)</w:t>
-      </w:r>
-    </w:p>
-    <w:p>
-      <w:pPr>
-        <w:shd w:val="clear" w:color="auto" w:fill="000000" w:themeFill="text1"/>
-        <w:spacing w:after="0"/>
-        <w:rPr>
-          <w:rFonts w:ascii="Verdana" w:hAnsi="Verdana"/>
-        </w:rPr>
-      </w:pPr>
-      <w:r>
-        <w:rPr>
-          <w:rFonts w:ascii="Verdana" w:hAnsi="Verdana"/>
-        </w:rPr>
-        <w:t xml:space="preserve">    </w:t>
-      </w:r>
-      <w:proofErr w:type="spellStart"/>
-      <w:proofErr w:type="gramStart"/>
-      <w:r>
-        <w:rPr>
-          <w:rFonts w:ascii="Verdana" w:hAnsi="Verdana"/>
-        </w:rPr>
-        <w:t>printf</w:t>
-      </w:r>
-      <w:proofErr w:type="spellEnd"/>
-      <w:r>
-        <w:rPr>
-          <w:rFonts w:ascii="Verdana" w:hAnsi="Verdana"/>
-        </w:rPr>
-        <w:t>(</w:t>
-      </w:r>
-      <w:proofErr w:type="gramEnd"/>
-      <w:r>
-        <w:rPr>
-          <w:rFonts w:ascii="Verdana" w:hAnsi="Verdana"/>
-        </w:rPr>
-        <w:t>"</w:t>
-      </w:r>
-      <w:proofErr w:type="spellStart"/>
-      <w:r>
-        <w:rPr>
-          <w:rFonts w:ascii="Verdana" w:hAnsi="Verdana"/>
-        </w:rPr>
-        <w:t>GeeksQuiz</w:t>
-      </w:r>
-      <w:proofErr w:type="spellEnd"/>
-      <w:r>
-        <w:rPr>
-          <w:rFonts w:ascii="Verdana" w:hAnsi="Verdana"/>
-        </w:rPr>
-        <w:t xml:space="preserve"> ");</w:t>
-      </w:r>
-    </w:p>
-    <w:p>
-      <w:pPr>
-        <w:shd w:val="clear" w:color="auto" w:fill="000000" w:themeFill="text1"/>
-        <w:spacing w:after="0"/>
-        <w:rPr>
-          <w:rFonts w:ascii="Verdana" w:hAnsi="Verdana"/>
-        </w:rPr>
-      </w:pPr>
-      <w:r>
-        <w:rPr>
-          <w:rFonts w:ascii="Verdana" w:hAnsi="Verdana"/>
-        </w:rPr>
-        <w:t xml:space="preserve">  </w:t>
-      </w:r>
-      <w:proofErr w:type="gramStart"/>
-      <w:r>
-        <w:rPr>
-          <w:rFonts w:ascii="Verdana" w:hAnsi="Verdana"/>
-        </w:rPr>
-        <w:t>return</w:t>
-      </w:r>
-      <w:proofErr w:type="gramEnd"/>
-      <w:r>
-        <w:rPr>
-          <w:rFonts w:ascii="Verdana" w:hAnsi="Verdana"/>
-        </w:rPr>
-        <w:t xml:space="preserve"> 0;</w:t>
+        <w:t xml:space="preserve">  return 0;</w:t>
       </w:r>
     </w:p>
     <w:p>
@@ -2053,21 +1771,7 @@
         <w:rPr>
           <w:rFonts w:ascii="Verdana" w:hAnsi="Verdana"/>
         </w:rPr>
-        <w:t xml:space="preserve">The only problem with program is fun </w:t>
-      </w:r>
-      <w:proofErr w:type="gramStart"/>
-      <w:r>
-        <w:rPr>
-          <w:rFonts w:ascii="Verdana" w:hAnsi="Verdana"/>
-        </w:rPr>
-        <w:t>is not declared/defined</w:t>
-      </w:r>
-      <w:proofErr w:type="gramEnd"/>
-      <w:r>
-        <w:rPr>
-          <w:rFonts w:ascii="Verdana" w:hAnsi="Verdana"/>
-        </w:rPr>
-        <w:t xml:space="preserve"> before it is assigned to </w:t>
+        <w:t xml:space="preserve">The only problem with program is fun is not declared/defined before it is assigned to </w:t>
       </w:r>
       <w:proofErr w:type="spellStart"/>
       <w:r>
@@ -2135,21 +1839,7 @@
         <w:rPr>
           <w:rFonts w:ascii="Verdana" w:hAnsi="Verdana"/>
         </w:rPr>
-        <w:t xml:space="preserve">What is the meaning of using extern before function declaration? For example following function sum </w:t>
-      </w:r>
-      <w:proofErr w:type="gramStart"/>
-      <w:r>
-        <w:rPr>
-          <w:rFonts w:ascii="Verdana" w:hAnsi="Verdana"/>
-        </w:rPr>
-        <w:t>is made</w:t>
-      </w:r>
-      <w:proofErr w:type="gramEnd"/>
-      <w:r>
-        <w:rPr>
-          <w:rFonts w:ascii="Verdana" w:hAnsi="Verdana"/>
-        </w:rPr>
-        <w:t xml:space="preserve"> extern</w:t>
+        <w:t>What is the meaning of using extern before function declaration? For example following function sum is made extern</w:t>
       </w:r>
     </w:p>
     <w:p>
@@ -2160,82 +1850,18 @@
           <w:rFonts w:ascii="Verdana" w:hAnsi="Verdana"/>
         </w:rPr>
       </w:pPr>
-      <w:proofErr w:type="gramStart"/>
-      <w:r>
-        <w:rPr>
-          <w:rFonts w:ascii="Verdana" w:hAnsi="Verdana"/>
-        </w:rPr>
-        <w:t>extern</w:t>
-      </w:r>
-      <w:proofErr w:type="gramEnd"/>
+      <w:r>
+        <w:rPr>
+          <w:rFonts w:ascii="Verdana" w:hAnsi="Verdana"/>
+        </w:rPr>
+        <w:t>extern int sum(int x, int y, int z)</w:t>
+      </w:r>
       <w:r>
         <w:rPr>
           <w:rFonts w:ascii="Verdana" w:hAnsi="Verdana"/>
         </w:rPr>
         <w:t xml:space="preserve"> </w:t>
       </w:r>
-      <w:proofErr w:type="spellStart"/>
-      <w:r>
-        <w:rPr>
-          <w:rFonts w:ascii="Verdana" w:hAnsi="Verdana"/>
-        </w:rPr>
-        <w:t>int</w:t>
-      </w:r>
-      <w:proofErr w:type="spellEnd"/>
-      <w:r>
-        <w:rPr>
-          <w:rFonts w:ascii="Verdana" w:hAnsi="Verdana"/>
-        </w:rPr>
-        <w:t xml:space="preserve"> sum(</w:t>
-      </w:r>
-      <w:proofErr w:type="spellStart"/>
-      <w:r>
-        <w:rPr>
-          <w:rFonts w:ascii="Verdana" w:hAnsi="Verdana"/>
-        </w:rPr>
-        <w:t>int</w:t>
-      </w:r>
-      <w:proofErr w:type="spellEnd"/>
-      <w:r>
-        <w:rPr>
-          <w:rFonts w:ascii="Verdana" w:hAnsi="Verdana"/>
-        </w:rPr>
-        <w:t xml:space="preserve"> x, </w:t>
-      </w:r>
-      <w:proofErr w:type="spellStart"/>
-      <w:r>
-        <w:rPr>
-          <w:rFonts w:ascii="Verdana" w:hAnsi="Verdana"/>
-        </w:rPr>
-        <w:t>int</w:t>
-      </w:r>
-      <w:proofErr w:type="spellEnd"/>
-      <w:r>
-        <w:rPr>
-          <w:rFonts w:ascii="Verdana" w:hAnsi="Verdana"/>
-        </w:rPr>
-        <w:t xml:space="preserve"> y, </w:t>
-      </w:r>
-      <w:proofErr w:type="spellStart"/>
-      <w:r>
-        <w:rPr>
-          <w:rFonts w:ascii="Verdana" w:hAnsi="Verdana"/>
-        </w:rPr>
-        <w:t>int</w:t>
-      </w:r>
-      <w:proofErr w:type="spellEnd"/>
-      <w:r>
-        <w:rPr>
-          <w:rFonts w:ascii="Verdana" w:hAnsi="Verdana"/>
-        </w:rPr>
-        <w:t xml:space="preserve"> z)</w:t>
-      </w:r>
-      <w:r>
-        <w:rPr>
-          <w:rFonts w:ascii="Verdana" w:hAnsi="Verdana"/>
-        </w:rPr>
-        <w:t xml:space="preserve"> </w:t>
-      </w:r>
       <w:r>
         <w:rPr>
           <w:rFonts w:ascii="Verdana" w:hAnsi="Verdana"/>
@@ -2255,21 +1881,7 @@
         <w:rPr>
           <w:rFonts w:ascii="Verdana" w:hAnsi="Verdana"/>
         </w:rPr>
-        <w:t xml:space="preserve">    </w:t>
-      </w:r>
-      <w:proofErr w:type="gramStart"/>
-      <w:r>
-        <w:rPr>
-          <w:rFonts w:ascii="Verdana" w:hAnsi="Verdana"/>
-        </w:rPr>
-        <w:t>return</w:t>
-      </w:r>
-      <w:proofErr w:type="gramEnd"/>
-      <w:r>
-        <w:rPr>
-          <w:rFonts w:ascii="Verdana" w:hAnsi="Verdana"/>
-        </w:rPr>
-        <w:t xml:space="preserve"> (x + y + z);</w:t>
+        <w:t xml:space="preserve">    return (x + y + z);</w:t>
       </w:r>
     </w:p>
     <w:p>
@@ -2305,21 +1917,7 @@
           <w:rFonts w:ascii="Verdana" w:hAnsi="Verdana"/>
         </w:rPr>
         <w:tab/>
-        <w:t xml:space="preserve">Function </w:t>
-      </w:r>
-      <w:proofErr w:type="gramStart"/>
-      <w:r>
-        <w:rPr>
-          <w:rFonts w:ascii="Verdana" w:hAnsi="Verdana"/>
-        </w:rPr>
-        <w:t>is made</w:t>
-      </w:r>
-      <w:proofErr w:type="gramEnd"/>
-      <w:r>
-        <w:rPr>
-          <w:rFonts w:ascii="Verdana" w:hAnsi="Verdana"/>
-        </w:rPr>
-        <w:t xml:space="preserve"> globally available</w:t>
+        <w:t>Function is made globally available</w:t>
       </w:r>
     </w:p>
     <w:p>
@@ -2334,102 +1932,58 @@
           <w:rFonts w:ascii="Verdana" w:hAnsi="Verdana"/>
           <w:highlight w:val="yellow"/>
         </w:rPr>
+        <w:t>B</w:t>
+      </w:r>
+      <w:r>
+        <w:rPr>
+          <w:rFonts w:ascii="Verdana" w:hAnsi="Verdana"/>
+          <w:highlight w:val="yellow"/>
+        </w:rPr>
+        <w:tab/>
+        <w:t>extern means nothing, sum() is same without extern keyword.</w:t>
+      </w:r>
+    </w:p>
+    <w:p>
+      <w:pPr>
+        <w:spacing w:after="0"/>
+        <w:rPr>
+          <w:rFonts w:ascii="Verdana" w:hAnsi="Verdana"/>
+        </w:rPr>
+      </w:pPr>
+      <w:r>
+        <w:rPr>
+          <w:rFonts w:ascii="Verdana" w:hAnsi="Verdana"/>
+        </w:rPr>
         <w:lastRenderedPageBreak/>
-        <w:t>B</w:t>
-      </w:r>
-      <w:r>
-        <w:rPr>
-          <w:rFonts w:ascii="Verdana" w:hAnsi="Verdana"/>
-          <w:highlight w:val="yellow"/>
+        <w:t>C</w:t>
+      </w:r>
+      <w:r>
+        <w:rPr>
+          <w:rFonts w:ascii="Verdana" w:hAnsi="Verdana"/>
         </w:rPr>
         <w:tab/>
-        <w:t xml:space="preserve">extern means nothing, </w:t>
-      </w:r>
-      <w:proofErr w:type="gramStart"/>
-      <w:r>
-        <w:rPr>
-          <w:rFonts w:ascii="Verdana" w:hAnsi="Verdana"/>
-          <w:highlight w:val="yellow"/>
-        </w:rPr>
-        <w:t>sum(</w:t>
-      </w:r>
-      <w:proofErr w:type="gramEnd"/>
-      <w:r>
-        <w:rPr>
-          <w:rFonts w:ascii="Verdana" w:hAnsi="Verdana"/>
-          <w:highlight w:val="yellow"/>
-        </w:rPr>
-        <w:t>) is same without extern keyword.</w:t>
-      </w:r>
-    </w:p>
-    <w:p>
-      <w:pPr>
-        <w:spacing w:after="0"/>
-        <w:rPr>
-          <w:rFonts w:ascii="Verdana" w:hAnsi="Verdana"/>
-        </w:rPr>
-      </w:pPr>
-      <w:r>
-        <w:rPr>
-          <w:rFonts w:ascii="Verdana" w:hAnsi="Verdana"/>
-        </w:rPr>
-        <w:t>C</w:t>
+        <w:t>Function need not to be declared before its use</w:t>
+      </w:r>
+    </w:p>
+    <w:p>
+      <w:pPr>
+        <w:spacing w:after="0"/>
+        <w:rPr>
+          <w:rFonts w:ascii="Verdana" w:hAnsi="Verdana"/>
+        </w:rPr>
+      </w:pPr>
+      <w:r>
+        <w:rPr>
+          <w:rFonts w:ascii="Verdana" w:hAnsi="Verdana"/>
+        </w:rPr>
+        <w:t>D</w:t>
       </w:r>
       <w:r>
         <w:rPr>
           <w:rFonts w:ascii="Verdana" w:hAnsi="Verdana"/>
         </w:rPr>
         <w:tab/>
-        <w:t xml:space="preserve">Function need not to </w:t>
-      </w:r>
-      <w:proofErr w:type="gramStart"/>
-      <w:r>
-        <w:rPr>
-          <w:rFonts w:ascii="Verdana" w:hAnsi="Verdana"/>
-        </w:rPr>
-        <w:t>be declared</w:t>
-      </w:r>
-      <w:proofErr w:type="gramEnd"/>
-      <w:r>
-        <w:rPr>
-          <w:rFonts w:ascii="Verdana" w:hAnsi="Verdana"/>
-        </w:rPr>
-        <w:t xml:space="preserve"> before its use</w:t>
-      </w:r>
-    </w:p>
-    <w:p>
-      <w:pPr>
-        <w:spacing w:after="0"/>
-        <w:rPr>
-          <w:rFonts w:ascii="Verdana" w:hAnsi="Verdana"/>
-        </w:rPr>
-      </w:pPr>
-      <w:r>
-        <w:rPr>
-          <w:rFonts w:ascii="Verdana" w:hAnsi="Verdana"/>
-        </w:rPr>
-        <w:t>D</w:t>
-      </w:r>
-      <w:r>
-        <w:rPr>
-          <w:rFonts w:ascii="Verdana" w:hAnsi="Verdana"/>
-        </w:rPr>
-        <w:tab/>
-        <w:t xml:space="preserve">Function </w:t>
-      </w:r>
-      <w:proofErr w:type="gramStart"/>
-      <w:r>
-        <w:rPr>
-          <w:rFonts w:ascii="Verdana" w:hAnsi="Verdana"/>
-        </w:rPr>
-        <w:t>is made</w:t>
-      </w:r>
-      <w:proofErr w:type="gramEnd"/>
-      <w:r>
-        <w:rPr>
-          <w:rFonts w:ascii="Verdana" w:hAnsi="Verdana"/>
-        </w:rPr>
-        <w:t xml:space="preserve"> local to the file.</w:t>
+        <w:t>Function is made local to the file.</w:t>
       </w:r>
     </w:p>
     <w:p>
@@ -2461,33 +2015,11 @@
           <w:rFonts w:ascii="Verdana" w:hAnsi="Verdana"/>
         </w:rPr>
       </w:pPr>
-      <w:proofErr w:type="gramStart"/>
-      <w:r>
-        <w:rPr>
-          <w:rFonts w:ascii="Verdana" w:hAnsi="Verdana"/>
-        </w:rPr>
-        <w:t>extern</w:t>
-      </w:r>
-      <w:proofErr w:type="gramEnd"/>
-      <w:r>
-        <w:rPr>
-          <w:rFonts w:ascii="Verdana" w:hAnsi="Verdana"/>
-        </w:rPr>
-        <w:t xml:space="preserve"> keyword is used for global variables. Functions are global anyways, so adding extern </w:t>
-      </w:r>
-      <w:proofErr w:type="gramStart"/>
-      <w:r>
-        <w:rPr>
-          <w:rFonts w:ascii="Verdana" w:hAnsi="Verdana"/>
-        </w:rPr>
-        <w:t>doesn't</w:t>
-      </w:r>
-      <w:proofErr w:type="gramEnd"/>
-      <w:r>
-        <w:rPr>
-          <w:rFonts w:ascii="Verdana" w:hAnsi="Verdana"/>
-        </w:rPr>
-        <w:t xml:space="preserve"> add anything.</w:t>
+      <w:r>
+        <w:rPr>
+          <w:rFonts w:ascii="Verdana" w:hAnsi="Verdana"/>
+        </w:rPr>
+        <w:t>extern keyword is used for global variables. Functions are global anyways, so adding extern doesn't add anything.</w:t>
       </w:r>
     </w:p>
     <w:p>
@@ -2525,21 +2057,7 @@
         <w:rPr>
           <w:rFonts w:ascii="Verdana" w:hAnsi="Verdana"/>
         </w:rPr>
-        <w:t xml:space="preserve">What is the meaning of using static before function declaration? For example following function sum </w:t>
-      </w:r>
-      <w:proofErr w:type="gramStart"/>
-      <w:r>
-        <w:rPr>
-          <w:rFonts w:ascii="Verdana" w:hAnsi="Verdana"/>
-        </w:rPr>
-        <w:t>is made</w:t>
-      </w:r>
-      <w:proofErr w:type="gramEnd"/>
-      <w:r>
-        <w:rPr>
-          <w:rFonts w:ascii="Verdana" w:hAnsi="Verdana"/>
-        </w:rPr>
-        <w:t xml:space="preserve"> static</w:t>
+        <w:t>What is the meaning of using static before function declaration? For example following function sum is made static</w:t>
       </w:r>
     </w:p>
     <w:p>
@@ -2550,82 +2068,18 @@
           <w:rFonts w:ascii="Verdana" w:hAnsi="Verdana"/>
         </w:rPr>
       </w:pPr>
-      <w:proofErr w:type="gramStart"/>
-      <w:r>
-        <w:rPr>
-          <w:rFonts w:ascii="Verdana" w:hAnsi="Verdana"/>
-        </w:rPr>
-        <w:t>static</w:t>
-      </w:r>
-      <w:proofErr w:type="gramEnd"/>
+      <w:r>
+        <w:rPr>
+          <w:rFonts w:ascii="Verdana" w:hAnsi="Verdana"/>
+        </w:rPr>
+        <w:t>static int sum(int x, int y, int z)</w:t>
+      </w:r>
       <w:r>
         <w:rPr>
           <w:rFonts w:ascii="Verdana" w:hAnsi="Verdana"/>
         </w:rPr>
         <w:t xml:space="preserve"> </w:t>
       </w:r>
-      <w:proofErr w:type="spellStart"/>
-      <w:r>
-        <w:rPr>
-          <w:rFonts w:ascii="Verdana" w:hAnsi="Verdana"/>
-        </w:rPr>
-        <w:t>int</w:t>
-      </w:r>
-      <w:proofErr w:type="spellEnd"/>
-      <w:r>
-        <w:rPr>
-          <w:rFonts w:ascii="Verdana" w:hAnsi="Verdana"/>
-        </w:rPr>
-        <w:t xml:space="preserve"> sum(</w:t>
-      </w:r>
-      <w:proofErr w:type="spellStart"/>
-      <w:r>
-        <w:rPr>
-          <w:rFonts w:ascii="Verdana" w:hAnsi="Verdana"/>
-        </w:rPr>
-        <w:t>int</w:t>
-      </w:r>
-      <w:proofErr w:type="spellEnd"/>
-      <w:r>
-        <w:rPr>
-          <w:rFonts w:ascii="Verdana" w:hAnsi="Verdana"/>
-        </w:rPr>
-        <w:t xml:space="preserve"> x, </w:t>
-      </w:r>
-      <w:proofErr w:type="spellStart"/>
-      <w:r>
-        <w:rPr>
-          <w:rFonts w:ascii="Verdana" w:hAnsi="Verdana"/>
-        </w:rPr>
-        <w:t>int</w:t>
-      </w:r>
-      <w:proofErr w:type="spellEnd"/>
-      <w:r>
-        <w:rPr>
-          <w:rFonts w:ascii="Verdana" w:hAnsi="Verdana"/>
-        </w:rPr>
-        <w:t xml:space="preserve"> y, </w:t>
-      </w:r>
-      <w:proofErr w:type="spellStart"/>
-      <w:r>
-        <w:rPr>
-          <w:rFonts w:ascii="Verdana" w:hAnsi="Verdana"/>
-        </w:rPr>
-        <w:t>int</w:t>
-      </w:r>
-      <w:proofErr w:type="spellEnd"/>
-      <w:r>
-        <w:rPr>
-          <w:rFonts w:ascii="Verdana" w:hAnsi="Verdana"/>
-        </w:rPr>
-        <w:t xml:space="preserve"> z)</w:t>
-      </w:r>
-      <w:r>
-        <w:rPr>
-          <w:rFonts w:ascii="Verdana" w:hAnsi="Verdana"/>
-        </w:rPr>
-        <w:t xml:space="preserve"> </w:t>
-      </w:r>
       <w:r>
         <w:rPr>
           <w:rFonts w:ascii="Verdana" w:hAnsi="Verdana"/>
@@ -2645,21 +2099,7 @@
         <w:rPr>
           <w:rFonts w:ascii="Verdana" w:hAnsi="Verdana"/>
         </w:rPr>
-        <w:t xml:space="preserve">    </w:t>
-      </w:r>
-      <w:proofErr w:type="gramStart"/>
-      <w:r>
-        <w:rPr>
-          <w:rFonts w:ascii="Verdana" w:hAnsi="Verdana"/>
-        </w:rPr>
-        <w:t>return</w:t>
-      </w:r>
-      <w:proofErr w:type="gramEnd"/>
-      <w:r>
-        <w:rPr>
-          <w:rFonts w:ascii="Verdana" w:hAnsi="Verdana"/>
-        </w:rPr>
-        <w:t xml:space="preserve"> (x + y + z);</w:t>
+        <w:t xml:space="preserve">    return (x + y + z);</w:t>
       </w:r>
     </w:p>
     <w:p>
@@ -2695,21 +2135,7 @@
           <w:rFonts w:ascii="Verdana" w:hAnsi="Verdana"/>
         </w:rPr>
         <w:tab/>
-        <w:t xml:space="preserve">Static means nothing, </w:t>
-      </w:r>
-      <w:proofErr w:type="gramStart"/>
-      <w:r>
-        <w:rPr>
-          <w:rFonts w:ascii="Verdana" w:hAnsi="Verdana"/>
-        </w:rPr>
-        <w:t>sum(</w:t>
-      </w:r>
-      <w:proofErr w:type="gramEnd"/>
-      <w:r>
-        <w:rPr>
-          <w:rFonts w:ascii="Verdana" w:hAnsi="Verdana"/>
-        </w:rPr>
-        <w:t>) is same without static keyword.</w:t>
+        <w:t>Static means nothing, sum() is same without static keyword.</w:t>
       </w:r>
     </w:p>
     <w:p>
@@ -2774,21 +2200,7 @@
           <w:rFonts w:ascii="Verdana" w:hAnsi="Verdana"/>
         </w:rPr>
         <w:tab/>
-        <w:t xml:space="preserve">Static functions </w:t>
-      </w:r>
-      <w:proofErr w:type="gramStart"/>
-      <w:r>
-        <w:rPr>
-          <w:rFonts w:ascii="Verdana" w:hAnsi="Verdana"/>
-        </w:rPr>
-        <w:t>are made</w:t>
-      </w:r>
-      <w:proofErr w:type="gramEnd"/>
-      <w:r>
-        <w:rPr>
-          <w:rFonts w:ascii="Verdana" w:hAnsi="Verdana"/>
-        </w:rPr>
-        <w:t xml:space="preserve"> inline</w:t>
+        <w:t>Static functions are made inline</w:t>
       </w:r>
     </w:p>
     <w:p>
@@ -2858,19 +2270,11 @@
           <w:rFonts w:ascii="Verdana" w:hAnsi="Verdana"/>
         </w:rPr>
       </w:pPr>
-      <w:proofErr w:type="gramStart"/>
-      <w:r>
-        <w:rPr>
-          <w:rFonts w:ascii="Verdana" w:hAnsi="Verdana"/>
-        </w:rPr>
-        <w:t>What’s</w:t>
-      </w:r>
-      <w:proofErr w:type="gramEnd"/>
-      <w:r>
-        <w:rPr>
-          <w:rFonts w:ascii="Verdana" w:hAnsi="Verdana"/>
-        </w:rPr>
-        <w:t xml:space="preserve"> going to happen when we compile and run the following C program snippet?</w:t>
+      <w:r>
+        <w:rPr>
+          <w:rFonts w:ascii="Verdana" w:hAnsi="Verdana"/>
+        </w:rPr>
+        <w:t>What’s going to happen when we compile and run the following C program snippet?</w:t>
       </w:r>
     </w:p>
     <w:p>
@@ -2881,7 +2285,6 @@
           <w:rFonts w:ascii="Verdana" w:hAnsi="Verdana"/>
         </w:rPr>
       </w:pPr>
-      <w:bookmarkStart w:id="0" w:name="_GoBack"/>
       <w:r>
         <w:rPr>
           <w:rFonts w:ascii="Verdana" w:hAnsi="Verdana"/>
@@ -2911,21 +2314,11 @@
           <w:rFonts w:ascii="Verdana" w:hAnsi="Verdana"/>
         </w:rPr>
       </w:pPr>
-      <w:proofErr w:type="spellStart"/>
-      <w:proofErr w:type="gramStart"/>
-      <w:r>
-        <w:rPr>
-          <w:rFonts w:ascii="Verdana" w:hAnsi="Verdana"/>
-        </w:rPr>
-        <w:t>int</w:t>
-      </w:r>
-      <w:proofErr w:type="spellEnd"/>
-      <w:proofErr w:type="gramEnd"/>
-      <w:r>
-        <w:rPr>
-          <w:rFonts w:ascii="Verdana" w:hAnsi="Verdana"/>
-        </w:rPr>
-        <w:t xml:space="preserve"> main()</w:t>
+      <w:r>
+        <w:rPr>
+          <w:rFonts w:ascii="Verdana" w:hAnsi="Verdana"/>
+        </w:rPr>
+        <w:t>int main()</w:t>
       </w:r>
       <w:r>
         <w:rPr>
@@ -2952,23 +2345,60 @@
         <w:rPr>
           <w:rFonts w:ascii="Verdana" w:hAnsi="Verdana"/>
         </w:rPr>
+        <w:t xml:space="preserve"> int a = 10;</w:t>
+      </w:r>
+    </w:p>
+    <w:p>
+      <w:pPr>
+        <w:shd w:val="clear" w:color="auto" w:fill="000000" w:themeFill="text1"/>
+        <w:spacing w:after="0"/>
+        <w:rPr>
+          <w:rFonts w:ascii="Verdana" w:hAnsi="Verdana"/>
+        </w:rPr>
+      </w:pPr>
+      <w:r>
+        <w:rPr>
+          <w:rFonts w:ascii="Verdana" w:hAnsi="Verdana"/>
+        </w:rPr>
+        <w:t xml:space="preserve"> int b = 15;</w:t>
+      </w:r>
+    </w:p>
+    <w:p>
+      <w:pPr>
+        <w:shd w:val="clear" w:color="auto" w:fill="000000" w:themeFill="text1"/>
+        <w:spacing w:after="0"/>
+        <w:rPr>
+          <w:rFonts w:ascii="Verdana" w:hAnsi="Verdana"/>
+        </w:rPr>
+      </w:pPr>
+    </w:p>
+    <w:p>
+      <w:pPr>
+        <w:shd w:val="clear" w:color="auto" w:fill="000000" w:themeFill="text1"/>
+        <w:spacing w:after="0"/>
+        <w:rPr>
+          <w:rFonts w:ascii="Verdana" w:hAnsi="Verdana"/>
+        </w:rPr>
+      </w:pPr>
+      <w:r>
+        <w:rPr>
+          <w:rFonts w:ascii="Verdana" w:hAnsi="Verdana"/>
+        </w:rPr>
         <w:t xml:space="preserve"> </w:t>
       </w:r>
       <w:proofErr w:type="spellStart"/>
-      <w:proofErr w:type="gramStart"/>
-      <w:r>
-        <w:rPr>
-          <w:rFonts w:ascii="Verdana" w:hAnsi="Verdana"/>
-        </w:rPr>
-        <w:t>int</w:t>
-      </w:r>
-      <w:proofErr w:type="spellEnd"/>
-      <w:proofErr w:type="gramEnd"/>
-      <w:r>
-        <w:rPr>
-          <w:rFonts w:ascii="Verdana" w:hAnsi="Verdana"/>
-        </w:rPr>
-        <w:t xml:space="preserve"> a = 10;</w:t>
+      <w:r>
+        <w:rPr>
+          <w:rFonts w:ascii="Verdana" w:hAnsi="Verdana"/>
+        </w:rPr>
+        <w:t>printf</w:t>
+      </w:r>
+      <w:proofErr w:type="spellEnd"/>
+      <w:r>
+        <w:rPr>
+          <w:rFonts w:ascii="Verdana" w:hAnsi="Verdana"/>
+        </w:rPr>
+        <w:t>("=%d",(a+1),(b=a+2));</w:t>
       </w:r>
     </w:p>
     <w:p>
@@ -2986,20 +2416,18 @@
         <w:t xml:space="preserve"> </w:t>
       </w:r>
       <w:proofErr w:type="spellStart"/>
-      <w:proofErr w:type="gramStart"/>
-      <w:r>
-        <w:rPr>
-          <w:rFonts w:ascii="Verdana" w:hAnsi="Verdana"/>
-        </w:rPr>
-        <w:t>int</w:t>
-      </w:r>
-      <w:proofErr w:type="spellEnd"/>
-      <w:proofErr w:type="gramEnd"/>
-      <w:r>
-        <w:rPr>
-          <w:rFonts w:ascii="Verdana" w:hAnsi="Verdana"/>
-        </w:rPr>
-        <w:t xml:space="preserve"> b = 15;</w:t>
+      <w:r>
+        <w:rPr>
+          <w:rFonts w:ascii="Verdana" w:hAnsi="Verdana"/>
+        </w:rPr>
+        <w:t>printf</w:t>
+      </w:r>
+      <w:proofErr w:type="spellEnd"/>
+      <w:r>
+        <w:rPr>
+          <w:rFonts w:ascii="Verdana" w:hAnsi="Verdana"/>
+        </w:rPr>
+        <w:t>(" %d=",b);</w:t>
       </w:r>
     </w:p>
     <w:p>
@@ -3023,29 +2451,7 @@
         <w:rPr>
           <w:rFonts w:ascii="Verdana" w:hAnsi="Verdana"/>
         </w:rPr>
-        <w:t xml:space="preserve"> </w:t>
-      </w:r>
-      <w:proofErr w:type="spellStart"/>
-      <w:proofErr w:type="gramStart"/>
-      <w:r>
-        <w:rPr>
-          <w:rFonts w:ascii="Verdana" w:hAnsi="Verdana"/>
-        </w:rPr>
-        <w:t>printf</w:t>
-      </w:r>
-      <w:proofErr w:type="spellEnd"/>
-      <w:r>
-        <w:rPr>
-          <w:rFonts w:ascii="Verdana" w:hAnsi="Verdana"/>
-        </w:rPr>
-        <w:t>(</w:t>
-      </w:r>
-      <w:proofErr w:type="gramEnd"/>
-      <w:r>
-        <w:rPr>
-          <w:rFonts w:ascii="Verdana" w:hAnsi="Verdana"/>
-        </w:rPr>
-        <w:t>"=%d",(a+1),(b=a+2));</w:t>
+        <w:t xml:space="preserve"> return 0;</w:t>
       </w:r>
     </w:p>
     <w:p>
@@ -3060,84 +2466,8 @@
         <w:rPr>
           <w:rFonts w:ascii="Verdana" w:hAnsi="Verdana"/>
         </w:rPr>
-        <w:t xml:space="preserve"> </w:t>
-      </w:r>
-      <w:proofErr w:type="spellStart"/>
-      <w:proofErr w:type="gramStart"/>
-      <w:r>
-        <w:rPr>
-          <w:rFonts w:ascii="Verdana" w:hAnsi="Verdana"/>
-        </w:rPr>
-        <w:t>printf</w:t>
-      </w:r>
-      <w:proofErr w:type="spellEnd"/>
-      <w:r>
-        <w:rPr>
-          <w:rFonts w:ascii="Verdana" w:hAnsi="Verdana"/>
-        </w:rPr>
-        <w:t>(</w:t>
-      </w:r>
-      <w:proofErr w:type="gramEnd"/>
-      <w:r>
-        <w:rPr>
-          <w:rFonts w:ascii="Verdana" w:hAnsi="Verdana"/>
-        </w:rPr>
-        <w:t>" %d=",b);</w:t>
-      </w:r>
-    </w:p>
-    <w:p>
-      <w:pPr>
-        <w:shd w:val="clear" w:color="auto" w:fill="000000" w:themeFill="text1"/>
-        <w:spacing w:after="0"/>
-        <w:rPr>
-          <w:rFonts w:ascii="Verdana" w:hAnsi="Verdana"/>
-        </w:rPr>
-      </w:pPr>
-    </w:p>
-    <w:p>
-      <w:pPr>
-        <w:shd w:val="clear" w:color="auto" w:fill="000000" w:themeFill="text1"/>
-        <w:spacing w:after="0"/>
-        <w:rPr>
-          <w:rFonts w:ascii="Verdana" w:hAnsi="Verdana"/>
-        </w:rPr>
-      </w:pPr>
-      <w:r>
-        <w:rPr>
-          <w:rFonts w:ascii="Verdana" w:hAnsi="Verdana"/>
-        </w:rPr>
-        <w:t xml:space="preserve"> </w:t>
-      </w:r>
-      <w:proofErr w:type="gramStart"/>
-      <w:r>
-        <w:rPr>
-          <w:rFonts w:ascii="Verdana" w:hAnsi="Verdana"/>
-        </w:rPr>
-        <w:t>return</w:t>
-      </w:r>
-      <w:proofErr w:type="gramEnd"/>
-      <w:r>
-        <w:rPr>
-          <w:rFonts w:ascii="Verdana" w:hAnsi="Verdana"/>
-        </w:rPr>
-        <w:t xml:space="preserve"> 0;</w:t>
-      </w:r>
-    </w:p>
-    <w:p>
-      <w:pPr>
-        <w:shd w:val="clear" w:color="auto" w:fill="000000" w:themeFill="text1"/>
-        <w:spacing w:after="0"/>
-        <w:rPr>
-          <w:rFonts w:ascii="Verdana" w:hAnsi="Verdana"/>
-        </w:rPr>
-      </w:pPr>
-      <w:r>
-        <w:rPr>
-          <w:rFonts w:ascii="Verdana" w:hAnsi="Verdana"/>
-        </w:rPr>
         <w:t>}</w:t>
       </w:r>
-      <w:bookmarkEnd w:id="0"/>
     </w:p>
     <w:p>
       <w:pPr>
@@ -3204,7 +2534,6 @@
         <w:t xml:space="preserve">Compiler Error due to (b=a+2) in the first </w:t>
       </w:r>
       <w:proofErr w:type="spellStart"/>
-      <w:proofErr w:type="gramStart"/>
       <w:r>
         <w:rPr>
           <w:rFonts w:ascii="Verdana" w:hAnsi="Verdana"/>
@@ -3216,28 +2545,20 @@
         <w:rPr>
           <w:rFonts w:ascii="Verdana" w:hAnsi="Verdana"/>
         </w:rPr>
-        <w:t>(</w:t>
-      </w:r>
-      <w:proofErr w:type="gramEnd"/>
-      <w:r>
-        <w:rPr>
-          <w:rFonts w:ascii="Verdana" w:hAnsi="Verdana"/>
-        </w:rPr>
-        <w:t>).</w:t>
-      </w:r>
-    </w:p>
-    <w:p>
-      <w:pPr>
-        <w:spacing w:after="0"/>
-        <w:rPr>
-          <w:rFonts w:ascii="Verdana" w:hAnsi="Verdana"/>
-        </w:rPr>
-      </w:pPr>
-      <w:r>
-        <w:rPr>
-          <w:rFonts w:ascii="Verdana" w:hAnsi="Verdana"/>
-        </w:rPr>
-        <w:lastRenderedPageBreak/>
+        <w:t>().</w:t>
+      </w:r>
+    </w:p>
+    <w:p>
+      <w:pPr>
+        <w:spacing w:after="0"/>
+        <w:rPr>
+          <w:rFonts w:ascii="Verdana" w:hAnsi="Verdana"/>
+        </w:rPr>
+      </w:pPr>
+      <w:r>
+        <w:rPr>
+          <w:rFonts w:ascii="Verdana" w:hAnsi="Verdana"/>
+        </w:rPr>
         <w:t>D</w:t>
       </w:r>
       <w:r>
@@ -3259,6 +2580,7 @@
         <w:rPr>
           <w:rFonts w:ascii="Verdana" w:hAnsi="Verdana"/>
         </w:rPr>
+        <w:lastRenderedPageBreak/>
         <w:t xml:space="preserve">Explanation: </w:t>
       </w:r>
     </w:p>
@@ -3276,7 +2598,6 @@
         <w:t xml:space="preserve">As per C standard C11, all the arguments of </w:t>
       </w:r>
       <w:proofErr w:type="spellStart"/>
-      <w:proofErr w:type="gramStart"/>
       <w:r>
         <w:rPr>
           <w:rFonts w:ascii="Verdana" w:hAnsi="Verdana"/>
@@ -3288,17 +2609,9 @@
         <w:rPr>
           <w:rFonts w:ascii="Verdana" w:hAnsi="Verdana"/>
         </w:rPr>
-        <w:t>(</w:t>
-      </w:r>
-      <w:proofErr w:type="gramEnd"/>
-      <w:r>
-        <w:rPr>
-          <w:rFonts w:ascii="Verdana" w:hAnsi="Verdana"/>
-        </w:rPr>
-        <w:t xml:space="preserve">) are evaluated irrespective of whether they get printed or not. That’s why (b=a+2) would also be evaluated and value of b would be 12 after first </w:t>
-      </w:r>
-      <w:proofErr w:type="spellStart"/>
-      <w:proofErr w:type="gramStart"/>
+        <w:t xml:space="preserve">() are evaluated irrespective of whether they get printed or not. That’s why (b=a+2) would also be evaluated and value of b would be 12 after first </w:t>
+      </w:r>
+      <w:proofErr w:type="spellStart"/>
       <w:r>
         <w:rPr>
           <w:rFonts w:ascii="Verdana" w:hAnsi="Verdana"/>
@@ -3310,28 +2623,7 @@
         <w:rPr>
           <w:rFonts w:ascii="Verdana" w:hAnsi="Verdana"/>
         </w:rPr>
-        <w:t>(</w:t>
-      </w:r>
-      <w:proofErr w:type="gramEnd"/>
-      <w:r>
-        <w:rPr>
-          <w:rFonts w:ascii="Verdana" w:hAnsi="Verdana"/>
-        </w:rPr>
-        <w:t xml:space="preserve">). </w:t>
-      </w:r>
-      <w:proofErr w:type="gramStart"/>
-      <w:r>
-        <w:rPr>
-          <w:rFonts w:ascii="Verdana" w:hAnsi="Verdana"/>
-        </w:rPr>
-        <w:t>That’s</w:t>
-      </w:r>
-      <w:proofErr w:type="gramEnd"/>
-      <w:r>
-        <w:rPr>
-          <w:rFonts w:ascii="Verdana" w:hAnsi="Verdana"/>
-        </w:rPr>
-        <w:t xml:space="preserve"> why correct answer is B.</w:t>
+        <w:t>(). That’s why correct answer is B.</w:t>
       </w:r>
     </w:p>
     <w:p>
@@ -3420,35 +2712,11 @@
           <w:rFonts w:ascii="Verdana" w:hAnsi="Verdana"/>
         </w:rPr>
       </w:pPr>
-      <w:proofErr w:type="spellStart"/>
-      <w:proofErr w:type="gramStart"/>
-      <w:r>
-        <w:rPr>
-          <w:rFonts w:ascii="Verdana" w:hAnsi="Verdana"/>
-        </w:rPr>
-        <w:t>int</w:t>
-      </w:r>
-      <w:proofErr w:type="spellEnd"/>
-      <w:proofErr w:type="gramEnd"/>
-      <w:r>
-        <w:rPr>
-          <w:rFonts w:ascii="Verdana" w:hAnsi="Verdana"/>
-        </w:rPr>
-        <w:t xml:space="preserve"> foo(</w:t>
-      </w:r>
-      <w:proofErr w:type="spellStart"/>
-      <w:r>
-        <w:rPr>
-          <w:rFonts w:ascii="Verdana" w:hAnsi="Verdana"/>
-        </w:rPr>
-        <w:t>int</w:t>
-      </w:r>
-      <w:proofErr w:type="spellEnd"/>
-      <w:r>
-        <w:rPr>
-          <w:rFonts w:ascii="Verdana" w:hAnsi="Verdana"/>
-        </w:rPr>
-        <w:t xml:space="preserve"> a)</w:t>
+      <w:r>
+        <w:rPr>
+          <w:rFonts w:ascii="Verdana" w:hAnsi="Verdana"/>
+        </w:rPr>
+        <w:t>int foo(int a)</w:t>
       </w:r>
       <w:r>
         <w:rPr>
@@ -3478,7 +2746,6 @@
         <w:t xml:space="preserve"> </w:t>
       </w:r>
       <w:proofErr w:type="spellStart"/>
-      <w:proofErr w:type="gramStart"/>
       <w:r>
         <w:rPr>
           <w:rFonts w:ascii="Verdana" w:hAnsi="Verdana"/>
@@ -3490,14 +2757,7 @@
         <w:rPr>
           <w:rFonts w:ascii="Verdana" w:hAnsi="Verdana"/>
         </w:rPr>
-        <w:t>(</w:t>
-      </w:r>
-      <w:proofErr w:type="gramEnd"/>
-      <w:r>
-        <w:rPr>
-          <w:rFonts w:ascii="Verdana" w:hAnsi="Verdana"/>
-        </w:rPr>
-        <w:t>"%</w:t>
+        <w:t>("%</w:t>
       </w:r>
       <w:proofErr w:type="spellStart"/>
       <w:r>
@@ -3526,21 +2786,58 @@
         <w:rPr>
           <w:rFonts w:ascii="Verdana" w:hAnsi="Verdana"/>
         </w:rPr>
+        <w:t xml:space="preserve"> return 0;</w:t>
+      </w:r>
+    </w:p>
+    <w:p>
+      <w:pPr>
+        <w:shd w:val="clear" w:color="auto" w:fill="000000" w:themeFill="text1"/>
+        <w:spacing w:after="0"/>
+        <w:rPr>
+          <w:rFonts w:ascii="Verdana" w:hAnsi="Verdana"/>
+        </w:rPr>
+      </w:pPr>
+      <w:r>
+        <w:rPr>
+          <w:rFonts w:ascii="Verdana" w:hAnsi="Verdana"/>
+        </w:rPr>
+        <w:t>}</w:t>
+      </w:r>
+    </w:p>
+    <w:p>
+      <w:pPr>
+        <w:shd w:val="clear" w:color="auto" w:fill="000000" w:themeFill="text1"/>
+        <w:spacing w:after="0"/>
+        <w:rPr>
+          <w:rFonts w:ascii="Verdana" w:hAnsi="Verdana"/>
+        </w:rPr>
+      </w:pPr>
+    </w:p>
+    <w:p>
+      <w:pPr>
+        <w:shd w:val="clear" w:color="auto" w:fill="000000" w:themeFill="text1"/>
+        <w:spacing w:after="0"/>
+        <w:rPr>
+          <w:rFonts w:ascii="Verdana" w:hAnsi="Verdana"/>
+        </w:rPr>
+      </w:pPr>
+      <w:r>
+        <w:rPr>
+          <w:rFonts w:ascii="Verdana" w:hAnsi="Verdana"/>
+        </w:rPr>
+        <w:t>int main()</w:t>
+      </w:r>
+      <w:r>
+        <w:rPr>
+          <w:rFonts w:ascii="Verdana" w:hAnsi="Verdana"/>
+        </w:rPr>
         <w:t xml:space="preserve"> </w:t>
       </w:r>
-      <w:proofErr w:type="gramStart"/>
-      <w:r>
-        <w:rPr>
-          <w:rFonts w:ascii="Verdana" w:hAnsi="Verdana"/>
-        </w:rPr>
-        <w:t>return</w:t>
-      </w:r>
-      <w:proofErr w:type="gramEnd"/>
-      <w:r>
-        <w:rPr>
-          <w:rFonts w:ascii="Verdana" w:hAnsi="Verdana"/>
-        </w:rPr>
-        <w:t xml:space="preserve"> 0;</w:t>
+      <w:r>
+        <w:rPr>
+          <w:rFonts w:ascii="Verdana" w:hAnsi="Verdana"/>
+        </w:rPr>
+        <w:t>{</w:t>
       </w:r>
     </w:p>
     <w:p>
@@ -3555,130 +2852,41 @@
         <w:rPr>
           <w:rFonts w:ascii="Verdana" w:hAnsi="Verdana"/>
         </w:rPr>
+        <w:t xml:space="preserve"> foo;</w:t>
+      </w:r>
+    </w:p>
+    <w:p>
+      <w:pPr>
+        <w:shd w:val="clear" w:color="auto" w:fill="000000" w:themeFill="text1"/>
+        <w:spacing w:after="0"/>
+        <w:rPr>
+          <w:rFonts w:ascii="Verdana" w:hAnsi="Verdana"/>
+        </w:rPr>
+      </w:pPr>
+      <w:r>
+        <w:rPr>
+          <w:rFonts w:ascii="Verdana" w:hAnsi="Verdana"/>
+        </w:rPr>
+        <w:t xml:space="preserve"> return 0;</w:t>
+      </w:r>
+    </w:p>
+    <w:p>
+      <w:pPr>
+        <w:shd w:val="clear" w:color="auto" w:fill="000000" w:themeFill="text1"/>
+        <w:spacing w:after="0"/>
+        <w:rPr>
+          <w:rFonts w:ascii="Verdana" w:hAnsi="Verdana"/>
+        </w:rPr>
+      </w:pPr>
+      <w:r>
+        <w:rPr>
+          <w:rFonts w:ascii="Verdana" w:hAnsi="Verdana"/>
+        </w:rPr>
         <w:t>}</w:t>
       </w:r>
     </w:p>
     <w:p>
       <w:pPr>
-        <w:shd w:val="clear" w:color="auto" w:fill="000000" w:themeFill="text1"/>
-        <w:spacing w:after="0"/>
-        <w:rPr>
-          <w:rFonts w:ascii="Verdana" w:hAnsi="Verdana"/>
-        </w:rPr>
-      </w:pPr>
-    </w:p>
-    <w:p>
-      <w:pPr>
-        <w:shd w:val="clear" w:color="auto" w:fill="000000" w:themeFill="text1"/>
-        <w:spacing w:after="0"/>
-        <w:rPr>
-          <w:rFonts w:ascii="Verdana" w:hAnsi="Verdana"/>
-        </w:rPr>
-      </w:pPr>
-      <w:proofErr w:type="spellStart"/>
-      <w:proofErr w:type="gramStart"/>
-      <w:r>
-        <w:rPr>
-          <w:rFonts w:ascii="Verdana" w:hAnsi="Verdana"/>
-        </w:rPr>
-        <w:t>int</w:t>
-      </w:r>
-      <w:proofErr w:type="spellEnd"/>
-      <w:proofErr w:type="gramEnd"/>
-      <w:r>
-        <w:rPr>
-          <w:rFonts w:ascii="Verdana" w:hAnsi="Verdana"/>
-        </w:rPr>
-        <w:t xml:space="preserve"> main()</w:t>
-      </w:r>
-      <w:r>
-        <w:rPr>
-          <w:rFonts w:ascii="Verdana" w:hAnsi="Verdana"/>
-        </w:rPr>
-        <w:t xml:space="preserve"> </w:t>
-      </w:r>
-      <w:r>
-        <w:rPr>
-          <w:rFonts w:ascii="Verdana" w:hAnsi="Verdana"/>
-        </w:rPr>
-        <w:t>{</w:t>
-      </w:r>
-    </w:p>
-    <w:p>
-      <w:pPr>
-        <w:shd w:val="clear" w:color="auto" w:fill="000000" w:themeFill="text1"/>
-        <w:spacing w:after="0"/>
-        <w:rPr>
-          <w:rFonts w:ascii="Verdana" w:hAnsi="Verdana"/>
-        </w:rPr>
-      </w:pPr>
-      <w:r>
-        <w:rPr>
-          <w:rFonts w:ascii="Verdana" w:hAnsi="Verdana"/>
-        </w:rPr>
-        <w:t xml:space="preserve"> </w:t>
-      </w:r>
-      <w:proofErr w:type="gramStart"/>
-      <w:r>
-        <w:rPr>
-          <w:rFonts w:ascii="Verdana" w:hAnsi="Verdana"/>
-        </w:rPr>
-        <w:t>foo</w:t>
-      </w:r>
-      <w:proofErr w:type="gramEnd"/>
-      <w:r>
-        <w:rPr>
-          <w:rFonts w:ascii="Verdana" w:hAnsi="Verdana"/>
-        </w:rPr>
-        <w:t>;</w:t>
-      </w:r>
-    </w:p>
-    <w:p>
-      <w:pPr>
-        <w:shd w:val="clear" w:color="auto" w:fill="000000" w:themeFill="text1"/>
-        <w:spacing w:after="0"/>
-        <w:rPr>
-          <w:rFonts w:ascii="Verdana" w:hAnsi="Verdana"/>
-        </w:rPr>
-      </w:pPr>
-      <w:r>
-        <w:rPr>
-          <w:rFonts w:ascii="Verdana" w:hAnsi="Verdana"/>
-        </w:rPr>
-        <w:t xml:space="preserve"> </w:t>
-      </w:r>
-      <w:proofErr w:type="gramStart"/>
-      <w:r>
-        <w:rPr>
-          <w:rFonts w:ascii="Verdana" w:hAnsi="Verdana"/>
-        </w:rPr>
-        <w:t>return</w:t>
-      </w:r>
-      <w:proofErr w:type="gramEnd"/>
-      <w:r>
-        <w:rPr>
-          <w:rFonts w:ascii="Verdana" w:hAnsi="Verdana"/>
-        </w:rPr>
-        <w:t xml:space="preserve"> 0;</w:t>
-      </w:r>
-    </w:p>
-    <w:p>
-      <w:pPr>
-        <w:shd w:val="clear" w:color="auto" w:fill="000000" w:themeFill="text1"/>
-        <w:spacing w:after="0"/>
-        <w:rPr>
-          <w:rFonts w:ascii="Verdana" w:hAnsi="Verdana"/>
-        </w:rPr>
-      </w:pPr>
-      <w:r>
-        <w:rPr>
-          <w:rFonts w:ascii="Verdana" w:hAnsi="Verdana"/>
-        </w:rPr>
-        <w:t>}</w:t>
-      </w:r>
-    </w:p>
-    <w:p>
-      <w:pPr>
         <w:spacing w:after="0"/>
         <w:rPr>
           <w:rFonts w:ascii="Verdana" w:hAnsi="Verdana"/>
@@ -3695,20 +2903,7 @@
           <w:rFonts w:ascii="Verdana" w:hAnsi="Verdana"/>
         </w:rPr>
         <w:tab/>
-      </w:r>
-      <w:proofErr w:type="gramStart"/>
-      <w:r>
-        <w:rPr>
-          <w:rFonts w:ascii="Verdana" w:hAnsi="Verdana"/>
-        </w:rPr>
-        <w:t>It’ll</w:t>
-      </w:r>
-      <w:proofErr w:type="gramEnd"/>
-      <w:r>
-        <w:rPr>
-          <w:rFonts w:ascii="Verdana" w:hAnsi="Verdana"/>
-        </w:rPr>
-        <w:t xml:space="preserve"> result in compile error because foo is used without parentheses.</w:t>
+        <w:t>It’ll result in compile error because foo is used without parentheses.</w:t>
       </w:r>
     </w:p>
     <w:p>
@@ -3729,35 +2924,7 @@
           <w:rFonts w:ascii="Verdana" w:hAnsi="Verdana"/>
         </w:rPr>
         <w:tab/>
-        <w:t xml:space="preserve">No compile error and some garbage value </w:t>
-      </w:r>
-      <w:proofErr w:type="gramStart"/>
-      <w:r>
-        <w:rPr>
-          <w:rFonts w:ascii="Verdana" w:hAnsi="Verdana"/>
-        </w:rPr>
-        <w:t>would be passed</w:t>
-      </w:r>
-      <w:proofErr w:type="gramEnd"/>
-      <w:r>
-        <w:rPr>
-          <w:rFonts w:ascii="Verdana" w:hAnsi="Verdana"/>
-        </w:rPr>
-        <w:t xml:space="preserve"> to foo function. This would make foo to </w:t>
-      </w:r>
-      <w:proofErr w:type="gramStart"/>
-      <w:r>
-        <w:rPr>
-          <w:rFonts w:ascii="Verdana" w:hAnsi="Verdana"/>
-        </w:rPr>
-        <w:t>be executed</w:t>
-      </w:r>
-      <w:proofErr w:type="gramEnd"/>
-      <w:r>
-        <w:rPr>
-          <w:rFonts w:ascii="Verdana" w:hAnsi="Verdana"/>
-        </w:rPr>
-        <w:t xml:space="preserve"> with output “garbage integer”.</w:t>
+        <w:t>No compile error and some garbage value would be passed to foo function. This would make foo to be executed with output “garbage integer”.</w:t>
       </w:r>
     </w:p>
     <w:p>
@@ -3780,39 +2947,7 @@
           <w:highlight w:val="yellow"/>
         </w:rPr>
         <w:tab/>
-        <w:t xml:space="preserve">No compile error but foo function </w:t>
-      </w:r>
-      <w:proofErr w:type="gramStart"/>
-      <w:r>
-        <w:rPr>
-          <w:rFonts w:ascii="Verdana" w:hAnsi="Verdana"/>
-          <w:highlight w:val="yellow"/>
-        </w:rPr>
-        <w:t>wouldn’t</w:t>
-      </w:r>
-      <w:proofErr w:type="gramEnd"/>
-      <w:r>
-        <w:rPr>
-          <w:rFonts w:ascii="Verdana" w:hAnsi="Verdana"/>
-          <w:highlight w:val="yellow"/>
-        </w:rPr>
-        <w:t xml:space="preserve"> be executed. The program </w:t>
-      </w:r>
-      <w:proofErr w:type="gramStart"/>
-      <w:r>
-        <w:rPr>
-          <w:rFonts w:ascii="Verdana" w:hAnsi="Verdana"/>
-          <w:highlight w:val="yellow"/>
-        </w:rPr>
-        <w:t>wouldn't</w:t>
-      </w:r>
-      <w:proofErr w:type="gramEnd"/>
-      <w:r>
-        <w:rPr>
-          <w:rFonts w:ascii="Verdana" w:hAnsi="Verdana"/>
-          <w:highlight w:val="yellow"/>
-        </w:rPr>
-        <w:t xml:space="preserve"> print anything.</w:t>
+        <w:t>No compile error but foo function wouldn’t be executed. The program wouldn't print anything.</w:t>
       </w:r>
     </w:p>
     <w:p>
@@ -3833,21 +2968,7 @@
           <w:rFonts w:ascii="Verdana" w:hAnsi="Verdana"/>
         </w:rPr>
         <w:tab/>
-        <w:t xml:space="preserve">No compile error and ZERO (i.e. 0) would be passed to foo function. This would make foo to </w:t>
-      </w:r>
-      <w:proofErr w:type="gramStart"/>
-      <w:r>
-        <w:rPr>
-          <w:rFonts w:ascii="Verdana" w:hAnsi="Verdana"/>
-        </w:rPr>
-        <w:t>be executed</w:t>
-      </w:r>
-      <w:proofErr w:type="gramEnd"/>
-      <w:r>
-        <w:rPr>
-          <w:rFonts w:ascii="Verdana" w:hAnsi="Verdana"/>
-        </w:rPr>
-        <w:t xml:space="preserve"> with output 0.</w:t>
+        <w:t>No compile error and ZERO (i.e. 0) would be passed to foo function. This would make foo to be executed with output 0.</w:t>
       </w:r>
     </w:p>
     <w:p>
@@ -3883,35 +3004,7 @@
         <w:rPr>
           <w:rFonts w:ascii="Verdana" w:hAnsi="Verdana"/>
         </w:rPr>
-        <w:t xml:space="preserve">In C, if a function name </w:t>
-      </w:r>
-      <w:proofErr w:type="gramStart"/>
-      <w:r>
-        <w:rPr>
-          <w:rFonts w:ascii="Verdana" w:hAnsi="Verdana"/>
-        </w:rPr>
-        <w:t>is used</w:t>
-      </w:r>
-      <w:proofErr w:type="gramEnd"/>
-      <w:r>
-        <w:rPr>
-          <w:rFonts w:ascii="Verdana" w:hAnsi="Verdana"/>
-        </w:rPr>
-        <w:t xml:space="preserve"> without parentheses, the reference to the function name simply generates a pointer to the function, which is then discarded. </w:t>
-      </w:r>
-      <w:proofErr w:type="gramStart"/>
-      <w:r>
-        <w:rPr>
-          <w:rFonts w:ascii="Verdana" w:hAnsi="Verdana"/>
-        </w:rPr>
-        <w:t>So</w:t>
-      </w:r>
-      <w:proofErr w:type="gramEnd"/>
-      <w:r>
-        <w:rPr>
-          <w:rFonts w:ascii="Verdana" w:hAnsi="Verdana"/>
-        </w:rPr>
-        <w:t xml:space="preserve"> the above program would compile but won’t print anything.</w:t>
+        <w:t>In C, if a function name is used without parentheses, the reference to the function name simply generates a pointer to the function, which is then discarded. So the above program would compile but won’t print anything.</w:t>
       </w:r>
     </w:p>
     <w:p>
@@ -3975,21 +3068,7 @@
         <w:rPr>
           <w:rFonts w:ascii="Verdana" w:hAnsi="Verdana" w:cs="Arial"/>
         </w:rPr>
-        <w:t xml:space="preserve"> function f (x1, x2</w:t>
-      </w:r>
-      <w:proofErr w:type="gramStart"/>
-      <w:r>
-        <w:rPr>
-          <w:rFonts w:ascii="Verdana" w:hAnsi="Verdana" w:cs="Arial"/>
-        </w:rPr>
-        <w:t>, ...,</w:t>
-      </w:r>
-      <w:proofErr w:type="gramEnd"/>
-      <w:r>
-        <w:rPr>
-          <w:rFonts w:ascii="Verdana" w:hAnsi="Verdana" w:cs="Arial"/>
-        </w:rPr>
-        <w:t xml:space="preserve"> </w:t>
+        <w:t xml:space="preserve"> function f (x1, x2, ..., </w:t>
       </w:r>
       <w:proofErr w:type="spellStart"/>
       <w:r>
@@ -4025,21 +3104,7 @@
           <w:rFonts w:ascii="Verdana" w:hAnsi="Verdana" w:cs="Arial"/>
         </w:rPr>
         <w:tab/>
-        <w:t>f (x1, x2</w:t>
-      </w:r>
-      <w:proofErr w:type="gramStart"/>
-      <w:r>
-        <w:rPr>
-          <w:rFonts w:ascii="Verdana" w:hAnsi="Verdana" w:cs="Arial"/>
-        </w:rPr>
-        <w:t>, ...,</w:t>
-      </w:r>
-      <w:proofErr w:type="gramEnd"/>
-      <w:r>
-        <w:rPr>
-          <w:rFonts w:ascii="Verdana" w:hAnsi="Verdana" w:cs="Arial"/>
-        </w:rPr>
-        <w:t xml:space="preserve"> </w:t>
+        <w:t xml:space="preserve">f (x1, x2, ..., </w:t>
       </w:r>
       <w:proofErr w:type="spellStart"/>
       <w:r>
@@ -4103,21 +3168,7 @@
           <w:rFonts w:ascii="Verdana" w:hAnsi="Verdana" w:cs="Arial"/>
         </w:rPr>
         <w:tab/>
-        <w:t>f (x1, x2</w:t>
-      </w:r>
-      <w:proofErr w:type="gramStart"/>
-      <w:r>
-        <w:rPr>
-          <w:rFonts w:ascii="Verdana" w:hAnsi="Verdana" w:cs="Arial"/>
-        </w:rPr>
-        <w:t>, ...,</w:t>
-      </w:r>
-      <w:proofErr w:type="gramEnd"/>
-      <w:r>
-        <w:rPr>
-          <w:rFonts w:ascii="Verdana" w:hAnsi="Verdana" w:cs="Arial"/>
-        </w:rPr>
-        <w:t xml:space="preserve"> </w:t>
+        <w:t xml:space="preserve">f (x1, x2, ..., </w:t>
       </w:r>
       <w:proofErr w:type="spellStart"/>
       <w:r>
@@ -4181,21 +3232,7 @@
           <w:rFonts w:ascii="Verdana" w:hAnsi="Verdana" w:cs="Arial"/>
         </w:rPr>
         <w:tab/>
-        <w:t>f (x1, x2</w:t>
-      </w:r>
-      <w:proofErr w:type="gramStart"/>
-      <w:r>
-        <w:rPr>
-          <w:rFonts w:ascii="Verdana" w:hAnsi="Verdana" w:cs="Arial"/>
-        </w:rPr>
-        <w:t>, ...,</w:t>
-      </w:r>
-      <w:proofErr w:type="gramEnd"/>
-      <w:r>
-        <w:rPr>
-          <w:rFonts w:ascii="Verdana" w:hAnsi="Verdana" w:cs="Arial"/>
-        </w:rPr>
-        <w:t xml:space="preserve"> </w:t>
+        <w:t xml:space="preserve">f (x1, x2, ..., </w:t>
       </w:r>
       <w:proofErr w:type="spellStart"/>
       <w:r>
@@ -4261,23 +3298,23 @@
           <w:highlight w:val="yellow"/>
         </w:rPr>
         <w:tab/>
-        <w:t>f (x1, x2</w:t>
-      </w:r>
-      <w:proofErr w:type="gramStart"/>
+        <w:t xml:space="preserve">f (x1, x2, ..., </w:t>
+      </w:r>
+      <w:proofErr w:type="spellStart"/>
       <w:r>
         <w:rPr>
           <w:rFonts w:ascii="Verdana" w:hAnsi="Verdana" w:cs="Arial"/>
           <w:highlight w:val="yellow"/>
         </w:rPr>
-        <w:t>, ...,</w:t>
-      </w:r>
-      <w:proofErr w:type="gramEnd"/>
+        <w:t>xn</w:t>
+      </w:r>
+      <w:proofErr w:type="spellEnd"/>
       <w:r>
         <w:rPr>
           <w:rFonts w:ascii="Verdana" w:hAnsi="Verdana" w:cs="Arial"/>
           <w:highlight w:val="yellow"/>
         </w:rPr>
-        <w:t xml:space="preserve"> </w:t>
+        <w:t xml:space="preserve">) = f(0, x2, …, </w:t>
       </w:r>
       <w:proofErr w:type="spellStart"/>
       <w:r>
@@ -4293,7 +3330,7 @@
           <w:rFonts w:ascii="Verdana" w:hAnsi="Verdana" w:cs="Arial"/>
           <w:highlight w:val="yellow"/>
         </w:rPr>
-        <w:t xml:space="preserve">) = f(0, x2, …, </w:t>
+        <w:t xml:space="preserve">) + f(1, x2, .., </w:t>
       </w:r>
       <w:proofErr w:type="spellStart"/>
       <w:r>
@@ -4309,13 +3346,52 @@
           <w:rFonts w:ascii="Verdana" w:hAnsi="Verdana" w:cs="Arial"/>
           <w:highlight w:val="yellow"/>
         </w:rPr>
-        <w:t xml:space="preserve">) + f(1, x2, .., </w:t>
-      </w:r>
-      <w:proofErr w:type="spellStart"/>
-      <w:r>
-        <w:rPr>
-          <w:rFonts w:ascii="Verdana" w:hAnsi="Verdana" w:cs="Arial"/>
-          <w:highlight w:val="yellow"/>
+        <w:t>)</w:t>
+      </w:r>
+    </w:p>
+    <w:p>
+      <w:pPr>
+        <w:spacing w:after="0"/>
+        <w:jc w:val="both"/>
+        <w:rPr>
+          <w:rFonts w:ascii="Verdana" w:hAnsi="Verdana" w:cs="Arial"/>
+        </w:rPr>
+      </w:pPr>
+    </w:p>
+    <w:p>
+      <w:pPr>
+        <w:spacing w:after="0"/>
+        <w:jc w:val="both"/>
+        <w:rPr>
+          <w:rFonts w:ascii="Verdana" w:hAnsi="Verdana" w:cs="Arial"/>
+        </w:rPr>
+      </w:pPr>
+      <w:r>
+        <w:rPr>
+          <w:rFonts w:ascii="Verdana" w:hAnsi="Verdana" w:cs="Arial"/>
+        </w:rPr>
+        <w:t xml:space="preserve">Explanation: </w:t>
+      </w:r>
+    </w:p>
+    <w:p>
+      <w:pPr>
+        <w:spacing w:after="0"/>
+        <w:jc w:val="both"/>
+        <w:rPr>
+          <w:rFonts w:ascii="Verdana" w:hAnsi="Verdana" w:cs="Arial"/>
+        </w:rPr>
+      </w:pPr>
+      <w:r>
+        <w:rPr>
+          <w:rFonts w:ascii="Verdana" w:hAnsi="Verdana" w:cs="Arial"/>
+        </w:rPr>
+        <w:lastRenderedPageBreak/>
+        <w:t xml:space="preserve">Option A: f (x1, x2, …, </w:t>
+      </w:r>
+      <w:proofErr w:type="spellStart"/>
+      <w:r>
+        <w:rPr>
+          <w:rFonts w:ascii="Verdana" w:hAnsi="Verdana" w:cs="Arial"/>
         </w:rPr>
         <w:t>xn</w:t>
       </w:r>
@@ -4323,9 +3399,36 @@
       <w:r>
         <w:rPr>
           <w:rFonts w:ascii="Verdana" w:hAnsi="Verdana" w:cs="Arial"/>
-          <w:highlight w:val="yellow"/>
-        </w:rPr>
-        <w:t>)</w:t>
+        </w:rPr>
+        <w:t xml:space="preserve">) = x1’f(x1, x2, …, </w:t>
+      </w:r>
+      <w:proofErr w:type="spellStart"/>
+      <w:r>
+        <w:rPr>
+          <w:rFonts w:ascii="Verdana" w:hAnsi="Verdana" w:cs="Arial"/>
+        </w:rPr>
+        <w:t>xn</w:t>
+      </w:r>
+      <w:proofErr w:type="spellEnd"/>
+      <w:r>
+        <w:rPr>
+          <w:rFonts w:ascii="Verdana" w:hAnsi="Verdana" w:cs="Arial"/>
+        </w:rPr>
+        <w:t xml:space="preserve">) + x1f(x1, x2, …, </w:t>
+      </w:r>
+      <w:proofErr w:type="spellStart"/>
+      <w:r>
+        <w:rPr>
+          <w:rFonts w:ascii="Verdana" w:hAnsi="Verdana" w:cs="Arial"/>
+        </w:rPr>
+        <w:t>xn</w:t>
+      </w:r>
+      <w:proofErr w:type="spellEnd"/>
+      <w:r>
+        <w:rPr>
+          <w:rFonts w:ascii="Verdana" w:hAnsi="Verdana" w:cs="Arial"/>
+        </w:rPr>
+        <w:t xml:space="preserve">) </w:t>
       </w:r>
     </w:p>
     <w:p>
@@ -4336,6 +3439,54 @@
           <w:rFonts w:ascii="Verdana" w:hAnsi="Verdana" w:cs="Arial"/>
         </w:rPr>
       </w:pPr>
+      <w:r>
+        <w:rPr>
+          <w:rFonts w:ascii="Verdana" w:hAnsi="Verdana" w:cs="Arial"/>
+        </w:rPr>
+        <w:t xml:space="preserve">Case 1: taking x1=0 RHS = 1.f(x1, x2, …, </w:t>
+      </w:r>
+      <w:proofErr w:type="spellStart"/>
+      <w:r>
+        <w:rPr>
+          <w:rFonts w:ascii="Verdana" w:hAnsi="Verdana" w:cs="Arial"/>
+        </w:rPr>
+        <w:t>xn</w:t>
+      </w:r>
+      <w:proofErr w:type="spellEnd"/>
+      <w:r>
+        <w:rPr>
+          <w:rFonts w:ascii="Verdana" w:hAnsi="Verdana" w:cs="Arial"/>
+        </w:rPr>
+        <w:t xml:space="preserve">) + 0.f(x1, x2, …, </w:t>
+      </w:r>
+      <w:proofErr w:type="spellStart"/>
+      <w:r>
+        <w:rPr>
+          <w:rFonts w:ascii="Verdana" w:hAnsi="Verdana" w:cs="Arial"/>
+        </w:rPr>
+        <w:t>xn</w:t>
+      </w:r>
+      <w:proofErr w:type="spellEnd"/>
+      <w:r>
+        <w:rPr>
+          <w:rFonts w:ascii="Verdana" w:hAnsi="Verdana" w:cs="Arial"/>
+        </w:rPr>
+        <w:t xml:space="preserve">) RHS =f(x1, x2, …, </w:t>
+      </w:r>
+      <w:proofErr w:type="spellStart"/>
+      <w:r>
+        <w:rPr>
+          <w:rFonts w:ascii="Verdana" w:hAnsi="Verdana" w:cs="Arial"/>
+        </w:rPr>
+        <w:t>xn</w:t>
+      </w:r>
+      <w:proofErr w:type="spellEnd"/>
+      <w:r>
+        <w:rPr>
+          <w:rFonts w:ascii="Verdana" w:hAnsi="Verdana" w:cs="Arial"/>
+        </w:rPr>
+        <w:t xml:space="preserve">). </w:t>
+      </w:r>
     </w:p>
     <w:p>
       <w:pPr>
@@ -4349,7 +3500,49 @@
         <w:rPr>
           <w:rFonts w:ascii="Verdana" w:hAnsi="Verdana" w:cs="Arial"/>
         </w:rPr>
-        <w:t xml:space="preserve">Explanation: </w:t>
+        <w:t xml:space="preserve">Case 2: taking x1=1 RHS = 0.f(x1, x2, …, </w:t>
+      </w:r>
+      <w:proofErr w:type="spellStart"/>
+      <w:r>
+        <w:rPr>
+          <w:rFonts w:ascii="Verdana" w:hAnsi="Verdana" w:cs="Arial"/>
+        </w:rPr>
+        <w:t>xn</w:t>
+      </w:r>
+      <w:proofErr w:type="spellEnd"/>
+      <w:r>
+        <w:rPr>
+          <w:rFonts w:ascii="Verdana" w:hAnsi="Verdana" w:cs="Arial"/>
+        </w:rPr>
+        <w:t xml:space="preserve">) + 1.f(x1, x2, …, </w:t>
+      </w:r>
+      <w:proofErr w:type="spellStart"/>
+      <w:r>
+        <w:rPr>
+          <w:rFonts w:ascii="Verdana" w:hAnsi="Verdana" w:cs="Arial"/>
+        </w:rPr>
+        <w:t>xn</w:t>
+      </w:r>
+      <w:proofErr w:type="spellEnd"/>
+      <w:r>
+        <w:rPr>
+          <w:rFonts w:ascii="Verdana" w:hAnsi="Verdana" w:cs="Arial"/>
+        </w:rPr>
+        <w:t xml:space="preserve">) RHS =f(x1, x2, …, </w:t>
+      </w:r>
+      <w:proofErr w:type="spellStart"/>
+      <w:r>
+        <w:rPr>
+          <w:rFonts w:ascii="Verdana" w:hAnsi="Verdana" w:cs="Arial"/>
+        </w:rPr>
+        <w:t>xn</w:t>
+      </w:r>
+      <w:proofErr w:type="spellEnd"/>
+      <w:r>
+        <w:rPr>
+          <w:rFonts w:ascii="Verdana" w:hAnsi="Verdana" w:cs="Arial"/>
+        </w:rPr>
+        <w:t xml:space="preserve">). In both cases RHS=LHS, so, (A) is true </w:t>
       </w:r>
     </w:p>
     <w:p>
@@ -4360,25 +3553,20 @@
           <w:rFonts w:ascii="Verdana" w:hAnsi="Verdana" w:cs="Arial"/>
         </w:rPr>
       </w:pPr>
-      <w:r>
-        <w:rPr>
-          <w:rFonts w:ascii="Verdana" w:hAnsi="Verdana" w:cs="Arial"/>
-        </w:rPr>
-        <w:t>Option A: f (x1, x2</w:t>
-      </w:r>
-      <w:proofErr w:type="gramStart"/>
-      <w:r>
-        <w:rPr>
-          <w:rFonts w:ascii="Verdana" w:hAnsi="Verdana" w:cs="Arial"/>
-        </w:rPr>
-        <w:t>, …,</w:t>
-      </w:r>
-      <w:proofErr w:type="gramEnd"/>
-      <w:r>
-        <w:rPr>
-          <w:rFonts w:ascii="Verdana" w:hAnsi="Verdana" w:cs="Arial"/>
-        </w:rPr>
-        <w:t xml:space="preserve"> </w:t>
+    </w:p>
+    <w:p>
+      <w:pPr>
+        <w:spacing w:after="0"/>
+        <w:jc w:val="both"/>
+        <w:rPr>
+          <w:rFonts w:ascii="Verdana" w:hAnsi="Verdana" w:cs="Arial"/>
+        </w:rPr>
+      </w:pPr>
+      <w:r>
+        <w:rPr>
+          <w:rFonts w:ascii="Verdana" w:hAnsi="Verdana" w:cs="Arial"/>
+        </w:rPr>
+        <w:t xml:space="preserve">Option B: f (x1, x2, …, </w:t>
       </w:r>
       <w:proofErr w:type="spellStart"/>
       <w:r>
@@ -4392,7 +3580,7 @@
         <w:rPr>
           <w:rFonts w:ascii="Verdana" w:hAnsi="Verdana" w:cs="Arial"/>
         </w:rPr>
-        <w:t xml:space="preserve">) = x1’f(x1, x2, …, </w:t>
+        <w:t xml:space="preserve">) = x2f(x1, x2, …, </w:t>
       </w:r>
       <w:proofErr w:type="spellStart"/>
       <w:r>
@@ -4406,7 +3594,7 @@
         <w:rPr>
           <w:rFonts w:ascii="Verdana" w:hAnsi="Verdana" w:cs="Arial"/>
         </w:rPr>
-        <w:t xml:space="preserve">) + x1f(x1, x2, …, </w:t>
+        <w:t xml:space="preserve">) + x2’f(x1, x2, …, </w:t>
       </w:r>
       <w:proofErr w:type="spellStart"/>
       <w:r>
@@ -4435,21 +3623,7 @@
         <w:rPr>
           <w:rFonts w:ascii="Verdana" w:hAnsi="Verdana" w:cs="Arial"/>
         </w:rPr>
-        <w:t>Case 1: taking x1=0 RHS = 1.f(x1, x2</w:t>
-      </w:r>
-      <w:proofErr w:type="gramStart"/>
-      <w:r>
-        <w:rPr>
-          <w:rFonts w:ascii="Verdana" w:hAnsi="Verdana" w:cs="Arial"/>
-        </w:rPr>
-        <w:t>, …,</w:t>
-      </w:r>
-      <w:proofErr w:type="gramEnd"/>
-      <w:r>
-        <w:rPr>
-          <w:rFonts w:ascii="Verdana" w:hAnsi="Verdana" w:cs="Arial"/>
-        </w:rPr>
-        <w:t xml:space="preserve"> </w:t>
+        <w:t xml:space="preserve">Case 1: taking x2=0 RHS= 0.f(x1, x2, …, </w:t>
       </w:r>
       <w:proofErr w:type="spellStart"/>
       <w:r>
@@ -4463,6 +3637,63 @@
         <w:rPr>
           <w:rFonts w:ascii="Verdana" w:hAnsi="Verdana" w:cs="Arial"/>
         </w:rPr>
+        <w:t>) + 1.f(x1, x2…,</w:t>
+      </w:r>
+      <w:proofErr w:type="spellStart"/>
+      <w:r>
+        <w:rPr>
+          <w:rFonts w:ascii="Verdana" w:hAnsi="Verdana" w:cs="Arial"/>
+        </w:rPr>
+        <w:t>xn</w:t>
+      </w:r>
+      <w:proofErr w:type="spellEnd"/>
+      <w:r>
+        <w:rPr>
+          <w:rFonts w:ascii="Verdana" w:hAnsi="Verdana" w:cs="Arial"/>
+        </w:rPr>
+        <w:t xml:space="preserve">) RHS =f(x1, x2, …, </w:t>
+      </w:r>
+      <w:proofErr w:type="spellStart"/>
+      <w:r>
+        <w:rPr>
+          <w:rFonts w:ascii="Verdana" w:hAnsi="Verdana" w:cs="Arial"/>
+        </w:rPr>
+        <w:t>xn</w:t>
+      </w:r>
+      <w:proofErr w:type="spellEnd"/>
+      <w:r>
+        <w:rPr>
+          <w:rFonts w:ascii="Verdana" w:hAnsi="Verdana" w:cs="Arial"/>
+        </w:rPr>
+        <w:t xml:space="preserve">). </w:t>
+      </w:r>
+    </w:p>
+    <w:p>
+      <w:pPr>
+        <w:spacing w:after="0"/>
+        <w:jc w:val="both"/>
+        <w:rPr>
+          <w:rFonts w:ascii="Verdana" w:hAnsi="Verdana" w:cs="Arial"/>
+        </w:rPr>
+      </w:pPr>
+      <w:r>
+        <w:rPr>
+          <w:rFonts w:ascii="Verdana" w:hAnsi="Verdana" w:cs="Arial"/>
+        </w:rPr>
+        <w:t xml:space="preserve">Case 2: taking x2=1 RHS = 1.f(x1, x2, …, </w:t>
+      </w:r>
+      <w:proofErr w:type="spellStart"/>
+      <w:r>
+        <w:rPr>
+          <w:rFonts w:ascii="Verdana" w:hAnsi="Verdana" w:cs="Arial"/>
+        </w:rPr>
+        <w:t>xn</w:t>
+      </w:r>
+      <w:proofErr w:type="spellEnd"/>
+      <w:r>
+        <w:rPr>
+          <w:rFonts w:ascii="Verdana" w:hAnsi="Verdana" w:cs="Arial"/>
+        </w:rPr>
         <w:t xml:space="preserve">) + 0.f(x1, x2, …, </w:t>
       </w:r>
       <w:proofErr w:type="spellStart"/>
@@ -4491,7 +3722,7 @@
         <w:rPr>
           <w:rFonts w:ascii="Verdana" w:hAnsi="Verdana" w:cs="Arial"/>
         </w:rPr>
-        <w:t xml:space="preserve">). </w:t>
+        <w:t xml:space="preserve">). In both cases RHS=LHS, so, (B) is true. </w:t>
       </w:r>
     </w:p>
     <w:p>
@@ -4502,25 +3733,20 @@
           <w:rFonts w:ascii="Verdana" w:hAnsi="Verdana" w:cs="Arial"/>
         </w:rPr>
       </w:pPr>
-      <w:r>
-        <w:rPr>
-          <w:rFonts w:ascii="Verdana" w:hAnsi="Verdana" w:cs="Arial"/>
-        </w:rPr>
-        <w:t>Case 2: taking x1=1 RHS = 0.f(x1, x2</w:t>
-      </w:r>
-      <w:proofErr w:type="gramStart"/>
-      <w:r>
-        <w:rPr>
-          <w:rFonts w:ascii="Verdana" w:hAnsi="Verdana" w:cs="Arial"/>
-        </w:rPr>
-        <w:t>, …,</w:t>
-      </w:r>
-      <w:proofErr w:type="gramEnd"/>
-      <w:r>
-        <w:rPr>
-          <w:rFonts w:ascii="Verdana" w:hAnsi="Verdana" w:cs="Arial"/>
-        </w:rPr>
-        <w:t xml:space="preserve"> </w:t>
+    </w:p>
+    <w:p>
+      <w:pPr>
+        <w:spacing w:after="0"/>
+        <w:jc w:val="both"/>
+        <w:rPr>
+          <w:rFonts w:ascii="Verdana" w:hAnsi="Verdana" w:cs="Arial"/>
+        </w:rPr>
+      </w:pPr>
+      <w:r>
+        <w:rPr>
+          <w:rFonts w:ascii="Verdana" w:hAnsi="Verdana" w:cs="Arial"/>
+        </w:rPr>
+        <w:t xml:space="preserve">Option C: f (x1, x2, …, </w:t>
       </w:r>
       <w:proofErr w:type="spellStart"/>
       <w:r>
@@ -4534,7 +3760,50 @@
         <w:rPr>
           <w:rFonts w:ascii="Verdana" w:hAnsi="Verdana" w:cs="Arial"/>
         </w:rPr>
-        <w:t xml:space="preserve">) + 1.f(x1, x2, …, </w:t>
+        <w:t xml:space="preserve">) = </w:t>
+      </w:r>
+      <w:proofErr w:type="spellStart"/>
+      <w:r>
+        <w:rPr>
+          <w:rFonts w:ascii="Verdana" w:hAnsi="Verdana" w:cs="Arial"/>
+        </w:rPr>
+        <w:t>xn’f</w:t>
+      </w:r>
+      <w:proofErr w:type="spellEnd"/>
+      <w:r>
+        <w:rPr>
+          <w:rFonts w:ascii="Verdana" w:hAnsi="Verdana" w:cs="Arial"/>
+        </w:rPr>
+        <w:t xml:space="preserve">(x1, x2, …, 0) + </w:t>
+      </w:r>
+      <w:proofErr w:type="spellStart"/>
+      <w:r>
+        <w:rPr>
+          <w:rFonts w:ascii="Verdana" w:hAnsi="Verdana" w:cs="Arial"/>
+        </w:rPr>
+        <w:t>xnf</w:t>
+      </w:r>
+      <w:proofErr w:type="spellEnd"/>
+      <w:r>
+        <w:rPr>
+          <w:rFonts w:ascii="Verdana" w:hAnsi="Verdana" w:cs="Arial"/>
+        </w:rPr>
+        <w:t xml:space="preserve">(x1, x2, …,1) </w:t>
+      </w:r>
+    </w:p>
+    <w:p>
+      <w:pPr>
+        <w:spacing w:after="0"/>
+        <w:jc w:val="both"/>
+        <w:rPr>
+          <w:rFonts w:ascii="Verdana" w:hAnsi="Verdana" w:cs="Arial"/>
+        </w:rPr>
+      </w:pPr>
+      <w:r>
+        <w:rPr>
+          <w:rFonts w:ascii="Verdana" w:hAnsi="Verdana" w:cs="Arial"/>
+        </w:rPr>
+        <w:t xml:space="preserve">Case 1: taking </w:t>
       </w:r>
       <w:proofErr w:type="spellStart"/>
       <w:r>
@@ -4548,7 +3817,22 @@
         <w:rPr>
           <w:rFonts w:ascii="Verdana" w:hAnsi="Verdana" w:cs="Arial"/>
         </w:rPr>
-        <w:t xml:space="preserve">) RHS =f(x1, x2, …, </w:t>
+        <w:t xml:space="preserve">=0 RHS= 1.f(x1, x2, …, 0) + 0.f(x1, x2, …, 1) RHS =f(x1, x2, …, 0) </w:t>
+      </w:r>
+    </w:p>
+    <w:p>
+      <w:pPr>
+        <w:spacing w:after="0"/>
+        <w:jc w:val="both"/>
+        <w:rPr>
+          <w:rFonts w:ascii="Verdana" w:hAnsi="Verdana" w:cs="Arial"/>
+        </w:rPr>
+      </w:pPr>
+      <w:r>
+        <w:rPr>
+          <w:rFonts w:ascii="Verdana" w:hAnsi="Verdana" w:cs="Arial"/>
+        </w:rPr>
+        <w:t xml:space="preserve">Case 2: taking </w:t>
       </w:r>
       <w:proofErr w:type="spellStart"/>
       <w:r>
@@ -4562,7 +3846,7 @@
         <w:rPr>
           <w:rFonts w:ascii="Verdana" w:hAnsi="Verdana" w:cs="Arial"/>
         </w:rPr>
-        <w:t xml:space="preserve">). In both cases RHS=LHS, so, (A) is true </w:t>
+        <w:t xml:space="preserve">=1 RHS = 0.f(x1, x2, …, 0) + 1.f(x1, x2, …, 1) RHS =f(x1, x2, …, 1)In both cases RHS=LHS, so, (C) is true. </w:t>
       </w:r>
     </w:p>
     <w:p>
@@ -4586,409 +3870,7 @@
         <w:rPr>
           <w:rFonts w:ascii="Verdana" w:hAnsi="Verdana" w:cs="Arial"/>
         </w:rPr>
-        <w:t>Option B: f (x1, x2</w:t>
-      </w:r>
-      <w:proofErr w:type="gramStart"/>
-      <w:r>
-        <w:rPr>
-          <w:rFonts w:ascii="Verdana" w:hAnsi="Verdana" w:cs="Arial"/>
-        </w:rPr>
-        <w:t>, …,</w:t>
-      </w:r>
-      <w:proofErr w:type="gramEnd"/>
-      <w:r>
-        <w:rPr>
-          <w:rFonts w:ascii="Verdana" w:hAnsi="Verdana" w:cs="Arial"/>
-        </w:rPr>
-        <w:t xml:space="preserve"> </w:t>
-      </w:r>
-      <w:proofErr w:type="spellStart"/>
-      <w:r>
-        <w:rPr>
-          <w:rFonts w:ascii="Verdana" w:hAnsi="Verdana" w:cs="Arial"/>
-        </w:rPr>
-        <w:t>xn</w:t>
-      </w:r>
-      <w:proofErr w:type="spellEnd"/>
-      <w:r>
-        <w:rPr>
-          <w:rFonts w:ascii="Verdana" w:hAnsi="Verdana" w:cs="Arial"/>
-        </w:rPr>
-        <w:t xml:space="preserve">) = x2f(x1, x2, …, </w:t>
-      </w:r>
-      <w:proofErr w:type="spellStart"/>
-      <w:r>
-        <w:rPr>
-          <w:rFonts w:ascii="Verdana" w:hAnsi="Verdana" w:cs="Arial"/>
-        </w:rPr>
-        <w:t>xn</w:t>
-      </w:r>
-      <w:proofErr w:type="spellEnd"/>
-      <w:r>
-        <w:rPr>
-          <w:rFonts w:ascii="Verdana" w:hAnsi="Verdana" w:cs="Arial"/>
-        </w:rPr>
-        <w:t xml:space="preserve">) + x2’f(x1, x2, …, </w:t>
-      </w:r>
-      <w:proofErr w:type="spellStart"/>
-      <w:r>
-        <w:rPr>
-          <w:rFonts w:ascii="Verdana" w:hAnsi="Verdana" w:cs="Arial"/>
-        </w:rPr>
-        <w:t>xn</w:t>
-      </w:r>
-      <w:proofErr w:type="spellEnd"/>
-      <w:r>
-        <w:rPr>
-          <w:rFonts w:ascii="Verdana" w:hAnsi="Verdana" w:cs="Arial"/>
-        </w:rPr>
-        <w:t xml:space="preserve">) </w:t>
-      </w:r>
-    </w:p>
-    <w:p>
-      <w:pPr>
-        <w:spacing w:after="0"/>
-        <w:jc w:val="both"/>
-        <w:rPr>
-          <w:rFonts w:ascii="Verdana" w:hAnsi="Verdana" w:cs="Arial"/>
-        </w:rPr>
-      </w:pPr>
-      <w:r>
-        <w:rPr>
-          <w:rFonts w:ascii="Verdana" w:hAnsi="Verdana" w:cs="Arial"/>
-        </w:rPr>
-        <w:t>Case 1: taking x2=0 RHS= 0.f(x1, x2</w:t>
-      </w:r>
-      <w:proofErr w:type="gramStart"/>
-      <w:r>
-        <w:rPr>
-          <w:rFonts w:ascii="Verdana" w:hAnsi="Verdana" w:cs="Arial"/>
-        </w:rPr>
-        <w:t>, …,</w:t>
-      </w:r>
-      <w:proofErr w:type="gramEnd"/>
-      <w:r>
-        <w:rPr>
-          <w:rFonts w:ascii="Verdana" w:hAnsi="Verdana" w:cs="Arial"/>
-        </w:rPr>
-        <w:t xml:space="preserve"> </w:t>
-      </w:r>
-      <w:proofErr w:type="spellStart"/>
-      <w:r>
-        <w:rPr>
-          <w:rFonts w:ascii="Verdana" w:hAnsi="Verdana" w:cs="Arial"/>
-        </w:rPr>
-        <w:t>xn</w:t>
-      </w:r>
-      <w:proofErr w:type="spellEnd"/>
-      <w:r>
-        <w:rPr>
-          <w:rFonts w:ascii="Verdana" w:hAnsi="Verdana" w:cs="Arial"/>
-        </w:rPr>
-        <w:t>) + 1.f(x1, x2…,</w:t>
-      </w:r>
-      <w:proofErr w:type="spellStart"/>
-      <w:r>
-        <w:rPr>
-          <w:rFonts w:ascii="Verdana" w:hAnsi="Verdana" w:cs="Arial"/>
-        </w:rPr>
-        <w:t>xn</w:t>
-      </w:r>
-      <w:proofErr w:type="spellEnd"/>
-      <w:r>
-        <w:rPr>
-          <w:rFonts w:ascii="Verdana" w:hAnsi="Verdana" w:cs="Arial"/>
-        </w:rPr>
-        <w:t xml:space="preserve">) RHS =f(x1, x2, …, </w:t>
-      </w:r>
-      <w:proofErr w:type="spellStart"/>
-      <w:r>
-        <w:rPr>
-          <w:rFonts w:ascii="Verdana" w:hAnsi="Verdana" w:cs="Arial"/>
-        </w:rPr>
-        <w:t>xn</w:t>
-      </w:r>
-      <w:proofErr w:type="spellEnd"/>
-      <w:r>
-        <w:rPr>
-          <w:rFonts w:ascii="Verdana" w:hAnsi="Verdana" w:cs="Arial"/>
-        </w:rPr>
-        <w:t xml:space="preserve">). </w:t>
-      </w:r>
-    </w:p>
-    <w:p>
-      <w:pPr>
-        <w:spacing w:after="0"/>
-        <w:jc w:val="both"/>
-        <w:rPr>
-          <w:rFonts w:ascii="Verdana" w:hAnsi="Verdana" w:cs="Arial"/>
-        </w:rPr>
-      </w:pPr>
-      <w:r>
-        <w:rPr>
-          <w:rFonts w:ascii="Verdana" w:hAnsi="Verdana" w:cs="Arial"/>
-        </w:rPr>
-        <w:t>Case 2: taking x2=1 RHS = 1.f(x1, x2</w:t>
-      </w:r>
-      <w:proofErr w:type="gramStart"/>
-      <w:r>
-        <w:rPr>
-          <w:rFonts w:ascii="Verdana" w:hAnsi="Verdana" w:cs="Arial"/>
-        </w:rPr>
-        <w:t>, …,</w:t>
-      </w:r>
-      <w:proofErr w:type="gramEnd"/>
-      <w:r>
-        <w:rPr>
-          <w:rFonts w:ascii="Verdana" w:hAnsi="Verdana" w:cs="Arial"/>
-        </w:rPr>
-        <w:t xml:space="preserve"> </w:t>
-      </w:r>
-      <w:proofErr w:type="spellStart"/>
-      <w:r>
-        <w:rPr>
-          <w:rFonts w:ascii="Verdana" w:hAnsi="Verdana" w:cs="Arial"/>
-        </w:rPr>
-        <w:t>xn</w:t>
-      </w:r>
-      <w:proofErr w:type="spellEnd"/>
-      <w:r>
-        <w:rPr>
-          <w:rFonts w:ascii="Verdana" w:hAnsi="Verdana" w:cs="Arial"/>
-        </w:rPr>
-        <w:t xml:space="preserve">) + 0.f(x1, x2, …, </w:t>
-      </w:r>
-      <w:proofErr w:type="spellStart"/>
-      <w:r>
-        <w:rPr>
-          <w:rFonts w:ascii="Verdana" w:hAnsi="Verdana" w:cs="Arial"/>
-        </w:rPr>
-        <w:t>xn</w:t>
-      </w:r>
-      <w:proofErr w:type="spellEnd"/>
-      <w:r>
-        <w:rPr>
-          <w:rFonts w:ascii="Verdana" w:hAnsi="Verdana" w:cs="Arial"/>
-        </w:rPr>
-        <w:t xml:space="preserve">) RHS =f(x1, x2, …, </w:t>
-      </w:r>
-      <w:proofErr w:type="spellStart"/>
-      <w:r>
-        <w:rPr>
-          <w:rFonts w:ascii="Verdana" w:hAnsi="Verdana" w:cs="Arial"/>
-        </w:rPr>
-        <w:t>xn</w:t>
-      </w:r>
-      <w:proofErr w:type="spellEnd"/>
-      <w:r>
-        <w:rPr>
-          <w:rFonts w:ascii="Verdana" w:hAnsi="Verdana" w:cs="Arial"/>
-        </w:rPr>
-        <w:t xml:space="preserve">). In both cases RHS=LHS, so, (B) is true. </w:t>
-      </w:r>
-    </w:p>
-    <w:p>
-      <w:pPr>
-        <w:spacing w:after="0"/>
-        <w:jc w:val="both"/>
-        <w:rPr>
-          <w:rFonts w:ascii="Verdana" w:hAnsi="Verdana" w:cs="Arial"/>
-        </w:rPr>
-      </w:pPr>
-    </w:p>
-    <w:p>
-      <w:pPr>
-        <w:spacing w:after="0"/>
-        <w:jc w:val="both"/>
-        <w:rPr>
-          <w:rFonts w:ascii="Verdana" w:hAnsi="Verdana" w:cs="Arial"/>
-        </w:rPr>
-      </w:pPr>
-      <w:r>
-        <w:rPr>
-          <w:rFonts w:ascii="Verdana" w:hAnsi="Verdana" w:cs="Arial"/>
-        </w:rPr>
-        <w:t>Option C: f (x1, x2</w:t>
-      </w:r>
-      <w:proofErr w:type="gramStart"/>
-      <w:r>
-        <w:rPr>
-          <w:rFonts w:ascii="Verdana" w:hAnsi="Verdana" w:cs="Arial"/>
-        </w:rPr>
-        <w:t>, …,</w:t>
-      </w:r>
-      <w:proofErr w:type="gramEnd"/>
-      <w:r>
-        <w:rPr>
-          <w:rFonts w:ascii="Verdana" w:hAnsi="Verdana" w:cs="Arial"/>
-        </w:rPr>
-        <w:t xml:space="preserve"> </w:t>
-      </w:r>
-      <w:proofErr w:type="spellStart"/>
-      <w:r>
-        <w:rPr>
-          <w:rFonts w:ascii="Verdana" w:hAnsi="Verdana" w:cs="Arial"/>
-        </w:rPr>
-        <w:t>xn</w:t>
-      </w:r>
-      <w:proofErr w:type="spellEnd"/>
-      <w:r>
-        <w:rPr>
-          <w:rFonts w:ascii="Verdana" w:hAnsi="Verdana" w:cs="Arial"/>
-        </w:rPr>
-        <w:t xml:space="preserve">) = </w:t>
-      </w:r>
-      <w:proofErr w:type="spellStart"/>
-      <w:r>
-        <w:rPr>
-          <w:rFonts w:ascii="Verdana" w:hAnsi="Verdana" w:cs="Arial"/>
-        </w:rPr>
-        <w:t>xn’f</w:t>
-      </w:r>
-      <w:proofErr w:type="spellEnd"/>
-      <w:r>
-        <w:rPr>
-          <w:rFonts w:ascii="Verdana" w:hAnsi="Verdana" w:cs="Arial"/>
-        </w:rPr>
-        <w:t xml:space="preserve">(x1, x2, …, 0) + </w:t>
-      </w:r>
-      <w:proofErr w:type="spellStart"/>
-      <w:r>
-        <w:rPr>
-          <w:rFonts w:ascii="Verdana" w:hAnsi="Verdana" w:cs="Arial"/>
-        </w:rPr>
-        <w:t>xnf</w:t>
-      </w:r>
-      <w:proofErr w:type="spellEnd"/>
-      <w:r>
-        <w:rPr>
-          <w:rFonts w:ascii="Verdana" w:hAnsi="Verdana" w:cs="Arial"/>
-        </w:rPr>
-        <w:t xml:space="preserve">(x1, x2, …,1) </w:t>
-      </w:r>
-    </w:p>
-    <w:p>
-      <w:pPr>
-        <w:spacing w:after="0"/>
-        <w:jc w:val="both"/>
-        <w:rPr>
-          <w:rFonts w:ascii="Verdana" w:hAnsi="Verdana" w:cs="Arial"/>
-        </w:rPr>
-      </w:pPr>
-      <w:r>
-        <w:rPr>
-          <w:rFonts w:ascii="Verdana" w:hAnsi="Verdana" w:cs="Arial"/>
-        </w:rPr>
-        <w:t xml:space="preserve">Case 1: taking </w:t>
-      </w:r>
-      <w:proofErr w:type="spellStart"/>
-      <w:r>
-        <w:rPr>
-          <w:rFonts w:ascii="Verdana" w:hAnsi="Verdana" w:cs="Arial"/>
-        </w:rPr>
-        <w:t>xn</w:t>
-      </w:r>
-      <w:proofErr w:type="spellEnd"/>
-      <w:r>
-        <w:rPr>
-          <w:rFonts w:ascii="Verdana" w:hAnsi="Verdana" w:cs="Arial"/>
-        </w:rPr>
-        <w:t>=0 RHS= 1.f(x1, x2</w:t>
-      </w:r>
-      <w:proofErr w:type="gramStart"/>
-      <w:r>
-        <w:rPr>
-          <w:rFonts w:ascii="Verdana" w:hAnsi="Verdana" w:cs="Arial"/>
-        </w:rPr>
-        <w:t>, …,</w:t>
-      </w:r>
-      <w:proofErr w:type="gramEnd"/>
-      <w:r>
-        <w:rPr>
-          <w:rFonts w:ascii="Verdana" w:hAnsi="Verdana" w:cs="Arial"/>
-        </w:rPr>
-        <w:t xml:space="preserve"> 0) + 0.f(x1, x2, …, 1) RHS =f(x1, x2, …, 0) </w:t>
-      </w:r>
-    </w:p>
-    <w:p>
-      <w:pPr>
-        <w:spacing w:after="0"/>
-        <w:jc w:val="both"/>
-        <w:rPr>
-          <w:rFonts w:ascii="Verdana" w:hAnsi="Verdana" w:cs="Arial"/>
-        </w:rPr>
-      </w:pPr>
-      <w:r>
-        <w:rPr>
-          <w:rFonts w:ascii="Verdana" w:hAnsi="Verdana" w:cs="Arial"/>
-        </w:rPr>
-        <w:t xml:space="preserve">Case 2: taking </w:t>
-      </w:r>
-      <w:proofErr w:type="spellStart"/>
-      <w:r>
-        <w:rPr>
-          <w:rFonts w:ascii="Verdana" w:hAnsi="Verdana" w:cs="Arial"/>
-        </w:rPr>
-        <w:t>xn</w:t>
-      </w:r>
-      <w:proofErr w:type="spellEnd"/>
-      <w:r>
-        <w:rPr>
-          <w:rFonts w:ascii="Verdana" w:hAnsi="Verdana" w:cs="Arial"/>
-        </w:rPr>
-        <w:t>=1 RHS = 0.f(x1, x2</w:t>
-      </w:r>
-      <w:proofErr w:type="gramStart"/>
-      <w:r>
-        <w:rPr>
-          <w:rFonts w:ascii="Verdana" w:hAnsi="Verdana" w:cs="Arial"/>
-        </w:rPr>
-        <w:t>, …,</w:t>
-      </w:r>
-      <w:proofErr w:type="gramEnd"/>
-      <w:r>
-        <w:rPr>
-          <w:rFonts w:ascii="Verdana" w:hAnsi="Verdana" w:cs="Arial"/>
-        </w:rPr>
-        <w:t xml:space="preserve"> 0) + 1.f(x1, x2, …, 1) RHS =f(x1, x2, …, 1)In both cases RHS=LHS, so, (C) is true. </w:t>
-      </w:r>
-    </w:p>
-    <w:p>
-      <w:pPr>
-        <w:spacing w:after="0"/>
-        <w:jc w:val="both"/>
-        <w:rPr>
-          <w:rFonts w:ascii="Verdana" w:hAnsi="Verdana" w:cs="Arial"/>
-        </w:rPr>
-      </w:pPr>
-    </w:p>
-    <w:p>
-      <w:pPr>
-        <w:spacing w:after="0"/>
-        <w:jc w:val="both"/>
-        <w:rPr>
-          <w:rFonts w:ascii="Verdana" w:hAnsi="Verdana" w:cs="Arial"/>
-        </w:rPr>
-      </w:pPr>
-      <w:r>
-        <w:rPr>
-          <w:rFonts w:ascii="Verdana" w:hAnsi="Verdana" w:cs="Arial"/>
-        </w:rPr>
-        <w:t>Option D: f (x1, x2</w:t>
-      </w:r>
-      <w:proofErr w:type="gramStart"/>
-      <w:r>
-        <w:rPr>
-          <w:rFonts w:ascii="Verdana" w:hAnsi="Verdana" w:cs="Arial"/>
-        </w:rPr>
-        <w:t>, …,</w:t>
-      </w:r>
-      <w:proofErr w:type="gramEnd"/>
-      <w:r>
-        <w:rPr>
-          <w:rFonts w:ascii="Verdana" w:hAnsi="Verdana" w:cs="Arial"/>
-        </w:rPr>
-        <w:t xml:space="preserve"> </w:t>
+        <w:t xml:space="preserve">Option D: f (x1, x2, …, </w:t>
       </w:r>
       <w:proofErr w:type="spellStart"/>
       <w:r>
@@ -5089,7 +3971,7 @@
 </file>
 
 <file path=word/numbering.xml><?xml version="1.0" encoding="utf-8"?>
-<w:numbering xmlns:wpc="http://schemas.microsoft.com/office/word/2010/wordprocessingCanvas" xmlns:cx="http://schemas.microsoft.com/office/drawing/2014/chartex" xmlns:cx1="http://schemas.microsoft.com/office/drawing/2015/9/8/chartex" xmlns:mc="http://schemas.openxmlformats.org/markup-compatibility/2006" xmlns:o="urn:schemas-microsoft-com:office:office" xmlns:r="http://schemas.openxmlformats.org/officeDocument/2006/relationships" xmlns:m="http://schemas.openxmlformats.org/officeDocument/2006/math" xmlns:v="urn:schemas-microsoft-com:vml" xmlns:wp14="http://schemas.microsoft.com/office/word/2010/wordprocessingDrawing" xmlns:wp="http://schemas.openxmlformats.org/drawingml/2006/wordprocessingDrawing" xmlns:w10="urn:schemas-microsoft-com:office:word" xmlns:w="http://schemas.openxmlformats.org/wordprocessingml/2006/main" xmlns:w14="http://schemas.microsoft.com/office/word/2010/wordml" xmlns:w15="http://schemas.microsoft.com/office/word/2012/wordml" xmlns:w16se="http://schemas.microsoft.com/office/word/2015/wordml/symex" xmlns:wpg="http://schemas.microsoft.com/office/word/2010/wordprocessingGroup" xmlns:wpi="http://schemas.microsoft.com/office/word/2010/wordprocessingInk" xmlns:wne="http://schemas.microsoft.com/office/word/2006/wordml" xmlns:wps="http://schemas.microsoft.com/office/word/2010/wordprocessingShape" mc:Ignorable="w14 w15 w16se wp14">
+<w:numbering xmlns:wpc="http://schemas.microsoft.com/office/word/2010/wordprocessingCanvas" xmlns:cx="http://schemas.microsoft.com/office/drawing/2014/chartex" xmlns:cx1="http://schemas.microsoft.com/office/drawing/2015/9/8/chartex" xmlns:cx2="http://schemas.microsoft.com/office/drawing/2015/10/21/chartex" xmlns:cx3="http://schemas.microsoft.com/office/drawing/2016/5/9/chartex" xmlns:cx4="http://schemas.microsoft.com/office/drawing/2016/5/10/chartex" xmlns:cx5="http://schemas.microsoft.com/office/drawing/2016/5/11/chartex" xmlns:cx6="http://schemas.microsoft.com/office/drawing/2016/5/12/chartex" xmlns:cx7="http://schemas.microsoft.com/office/drawing/2016/5/13/chartex" xmlns:cx8="http://schemas.microsoft.com/office/drawing/2016/5/14/chartex" xmlns:mc="http://schemas.openxmlformats.org/markup-compatibility/2006" xmlns:aink="http://schemas.microsoft.com/office/drawing/2016/ink" xmlns:am3d="http://schemas.microsoft.com/office/drawing/2017/model3d" xmlns:o="urn:schemas-microsoft-com:office:office" xmlns:oel="http://schemas.microsoft.com/office/2019/extlst" xmlns:r="http://schemas.openxmlformats.org/officeDocument/2006/relationships" xmlns:m="http://schemas.openxmlformats.org/officeDocument/2006/math" xmlns:v="urn:schemas-microsoft-com:vml" xmlns:wp14="http://schemas.microsoft.com/office/word/2010/wordprocessingDrawing" xmlns:wp="http://schemas.openxmlformats.org/drawingml/2006/wordprocessingDrawing" xmlns:w10="urn:schemas-microsoft-com:office:word" xmlns:w="http://schemas.openxmlformats.org/wordprocessingml/2006/main" xmlns:w14="http://schemas.microsoft.com/office/word/2010/wordml" xmlns:w15="http://schemas.microsoft.com/office/word/2012/wordml" xmlns:w16cex="http://schemas.microsoft.com/office/word/2018/wordml/cex" xmlns:w16cid="http://schemas.microsoft.com/office/word/2016/wordml/cid" xmlns:w16="http://schemas.microsoft.com/office/word/2018/wordml" xmlns:w16sdtdh="http://schemas.microsoft.com/office/word/2020/wordml/sdtdatahash" xmlns:w16se="http://schemas.microsoft.com/office/word/2015/wordml/symex" xmlns:wpg="http://schemas.microsoft.com/office/word/2010/wordprocessingGroup" xmlns:wpi="http://schemas.microsoft.com/office/word/2010/wordprocessingInk" xmlns:wne="http://schemas.microsoft.com/office/word/2006/wordml" xmlns:wps="http://schemas.microsoft.com/office/word/2010/wordprocessingShape" mc:Ignorable="w14 w15 w16se w16cid w16 w16cex w16sdtdh wp14">
   <w:abstractNum w:abstractNumId="0" w15:restartNumberingAfterBreak="0">
     <w:nsid w:val="0A661CBF"/>
     <w:multiLevelType w:val="hybridMultilevel"/>
@@ -6803,65 +5685,65 @@
       </w:pPr>
     </w:lvl>
   </w:abstractNum>
-  <w:num w:numId="1">
+  <w:num w:numId="1" w16cid:durableId="1809667088">
     <w:abstractNumId w:val="3"/>
   </w:num>
-  <w:num w:numId="2">
+  <w:num w:numId="2" w16cid:durableId="1002199846">
     <w:abstractNumId w:val="5"/>
   </w:num>
-  <w:num w:numId="3">
+  <w:num w:numId="3" w16cid:durableId="547231889">
     <w:abstractNumId w:val="6"/>
   </w:num>
-  <w:num w:numId="4">
+  <w:num w:numId="4" w16cid:durableId="940456291">
     <w:abstractNumId w:val="9"/>
   </w:num>
-  <w:num w:numId="5">
+  <w:num w:numId="5" w16cid:durableId="799759828">
     <w:abstractNumId w:val="12"/>
   </w:num>
-  <w:num w:numId="6">
+  <w:num w:numId="6" w16cid:durableId="2143384879">
     <w:abstractNumId w:val="0"/>
   </w:num>
-  <w:num w:numId="7">
+  <w:num w:numId="7" w16cid:durableId="1695762523">
     <w:abstractNumId w:val="14"/>
   </w:num>
-  <w:num w:numId="8">
+  <w:num w:numId="8" w16cid:durableId="108009503">
     <w:abstractNumId w:val="8"/>
   </w:num>
-  <w:num w:numId="9">
+  <w:num w:numId="9" w16cid:durableId="1693921925">
     <w:abstractNumId w:val="4"/>
   </w:num>
-  <w:num w:numId="10">
+  <w:num w:numId="10" w16cid:durableId="1575704694">
     <w:abstractNumId w:val="15"/>
   </w:num>
-  <w:num w:numId="11">
+  <w:num w:numId="11" w16cid:durableId="2063401851">
     <w:abstractNumId w:val="2"/>
   </w:num>
-  <w:num w:numId="12">
+  <w:num w:numId="12" w16cid:durableId="1340624647">
     <w:abstractNumId w:val="10"/>
   </w:num>
-  <w:num w:numId="13">
+  <w:num w:numId="13" w16cid:durableId="119811107">
     <w:abstractNumId w:val="7"/>
   </w:num>
-  <w:num w:numId="14">
+  <w:num w:numId="14" w16cid:durableId="1777364922">
     <w:abstractNumId w:val="13"/>
   </w:num>
-  <w:num w:numId="15">
+  <w:num w:numId="15" w16cid:durableId="904799833">
     <w:abstractNumId w:val="17"/>
   </w:num>
-  <w:num w:numId="16">
+  <w:num w:numId="16" w16cid:durableId="1567836156">
     <w:abstractNumId w:val="16"/>
   </w:num>
-  <w:num w:numId="17">
+  <w:num w:numId="17" w16cid:durableId="987317315">
     <w:abstractNumId w:val="1"/>
   </w:num>
-  <w:num w:numId="18">
+  <w:num w:numId="18" w16cid:durableId="503513158">
     <w:abstractNumId w:val="11"/>
   </w:num>
 </w:numbering>
 </file>
 
 <file path=word/styles.xml><?xml version="1.0" encoding="utf-8"?>
-<w:styles xmlns:mc="http://schemas.openxmlformats.org/markup-compatibility/2006" xmlns:r="http://schemas.openxmlformats.org/officeDocument/2006/relationships" xmlns:w="http://schemas.openxmlformats.org/wordprocessingml/2006/main" xmlns:w14="http://schemas.microsoft.com/office/word/2010/wordml" xmlns:w15="http://schemas.microsoft.com/office/word/2012/wordml" xmlns:w16se="http://schemas.microsoft.com/office/word/2015/wordml/symex" mc:Ignorable="w14 w15 w16se">
+<w:styles xmlns:mc="http://schemas.openxmlformats.org/markup-compatibility/2006" xmlns:r="http://schemas.openxmlformats.org/officeDocument/2006/relationships" xmlns:w="http://schemas.openxmlformats.org/wordprocessingml/2006/main" xmlns:w14="http://schemas.microsoft.com/office/word/2010/wordml" xmlns:w15="http://schemas.microsoft.com/office/word/2012/wordml" xmlns:w16cex="http://schemas.microsoft.com/office/word/2018/wordml/cex" xmlns:w16cid="http://schemas.microsoft.com/office/word/2016/wordml/cid" xmlns:w16="http://schemas.microsoft.com/office/word/2018/wordml" xmlns:w16sdtdh="http://schemas.microsoft.com/office/word/2020/wordml/sdtdatahash" xmlns:w16se="http://schemas.microsoft.com/office/word/2015/wordml/symex" mc:Ignorable="w14 w15 w16se w16cid w16 w16cex w16sdtdh">
   <w:docDefaults>
     <w:rPrDefault>
       <w:rPr>
@@ -6877,7 +5759,7 @@
       </w:pPr>
     </w:pPrDefault>
   </w:docDefaults>
-  <w:latentStyles w:defLockedState="0" w:defUIPriority="99" w:defSemiHidden="0" w:defUnhideWhenUsed="0" w:defQFormat="0" w:count="371">
+  <w:latentStyles w:defLockedState="0" w:defUIPriority="99" w:defSemiHidden="0" w:defUnhideWhenUsed="0" w:defQFormat="0" w:count="376">
     <w:lsdException w:name="Normal" w:uiPriority="0" w:qFormat="1"/>
     <w:lsdException w:name="heading 1" w:uiPriority="9" w:qFormat="1"/>
     <w:lsdException w:name="heading 2" w:semiHidden="1" w:uiPriority="9" w:unhideWhenUsed="1" w:qFormat="1"/>
@@ -6983,7 +5865,6 @@
     <w:lsdException w:name="HTML Sample" w:semiHidden="1" w:unhideWhenUsed="1"/>
     <w:lsdException w:name="HTML Typewriter" w:semiHidden="1" w:unhideWhenUsed="1"/>
     <w:lsdException w:name="HTML Variable" w:semiHidden="1" w:unhideWhenUsed="1"/>
-    <w:lsdException w:name="Normal Table" w:semiHidden="1" w:unhideWhenUsed="1"/>
     <w:lsdException w:name="annotation subject" w:semiHidden="1" w:unhideWhenUsed="1"/>
     <w:lsdException w:name="No List" w:semiHidden="1" w:unhideWhenUsed="1"/>
     <w:lsdException w:name="Outline List 1" w:semiHidden="1" w:unhideWhenUsed="1"/>
@@ -7026,11 +5907,8 @@
     <w:lsdException w:name="Table Contemporary" w:semiHidden="1" w:unhideWhenUsed="1"/>
     <w:lsdException w:name="Table Elegant" w:semiHidden="1" w:unhideWhenUsed="1"/>
     <w:lsdException w:name="Table Professional" w:semiHidden="1" w:unhideWhenUsed="1"/>
-    <w:lsdException w:name="Table Subtle 1" w:semiHidden="1" w:unhideWhenUsed="1"/>
     <w:lsdException w:name="Table Subtle 2" w:semiHidden="1" w:unhideWhenUsed="1"/>
     <w:lsdException w:name="Table Web 1" w:semiHidden="1" w:unhideWhenUsed="1"/>
-    <w:lsdException w:name="Table Web 2" w:semiHidden="1" w:unhideWhenUsed="1"/>
-    <w:lsdException w:name="Table Web 3" w:semiHidden="1" w:unhideWhenUsed="1"/>
     <w:lsdException w:name="Balloon Text" w:semiHidden="1" w:unhideWhenUsed="1"/>
     <w:lsdException w:name="Table Grid" w:uiPriority="59"/>
     <w:lsdException w:name="Table Theme" w:semiHidden="1" w:unhideWhenUsed="1"/>
@@ -7249,6 +6127,11 @@
     <w:lsdException w:name="List Table 5 Dark Accent 6" w:uiPriority="50"/>
     <w:lsdException w:name="List Table 6 Colorful Accent 6" w:uiPriority="51"/>
     <w:lsdException w:name="List Table 7 Colorful Accent 6" w:uiPriority="52"/>
+    <w:lsdException w:name="Mention" w:semiHidden="1" w:unhideWhenUsed="1"/>
+    <w:lsdException w:name="Smart Hyperlink" w:semiHidden="1" w:unhideWhenUsed="1"/>
+    <w:lsdException w:name="Hashtag" w:semiHidden="1" w:unhideWhenUsed="1"/>
+    <w:lsdException w:name="Unresolved Mention" w:semiHidden="1" w:unhideWhenUsed="1"/>
+    <w:lsdException w:name="Smart Link" w:semiHidden="1" w:unhideWhenUsed="1"/>
   </w:latentStyles>
   <w:style w:type="paragraph" w:default="1" w:styleId="Normal">
     <w:name w:val="Normal"/>
